--- a/기능정의서/FBS.docx
+++ b/기능정의서/FBS.docx
@@ -1,6 +1,6 @@
 
 <file path=word/document.xml><?xml version="1.0" encoding="utf-8"?>
-<w:document xmlns:wpc="http://schemas.microsoft.com/office/word/2010/wordprocessingCanvas" xmlns:mc="http://schemas.openxmlformats.org/markup-compatibility/2006" xmlns:o="urn:schemas-microsoft-com:office:office" xmlns:r="http://schemas.openxmlformats.org/officeDocument/2006/relationships" xmlns:m="http://schemas.openxmlformats.org/officeDocument/2006/math" xmlns:v="urn:schemas-microsoft-com:vml" xmlns:wp14="http://schemas.microsoft.com/office/word/2010/wordprocessingDrawing" xmlns:wp="http://schemas.openxmlformats.org/drawingml/2006/wordprocessingDrawing" xmlns:w10="urn:schemas-microsoft-com:office:word" xmlns:w="http://schemas.openxmlformats.org/wordprocessingml/2006/main" xmlns:w14="http://schemas.microsoft.com/office/word/2010/wordml" xmlns:wpg="http://schemas.microsoft.com/office/word/2010/wordprocessingGroup" xmlns:wpi="http://schemas.microsoft.com/office/word/2010/wordprocessingInk" xmlns:wne="http://schemas.microsoft.com/office/word/2006/wordml" xmlns:wps="http://schemas.microsoft.com/office/word/2010/wordprocessingShape" mc:Ignorable="w14 wp14">
+<w:document xmlns:wpc="http://schemas.microsoft.com/office/word/2010/wordprocessingCanvas" xmlns:cx="http://schemas.microsoft.com/office/drawing/2014/chartex" xmlns:cx1="http://schemas.microsoft.com/office/drawing/2015/9/8/chartex" xmlns:cx2="http://schemas.microsoft.com/office/drawing/2015/10/21/chartex" xmlns:cx3="http://schemas.microsoft.com/office/drawing/2016/5/9/chartex" xmlns:cx4="http://schemas.microsoft.com/office/drawing/2016/5/10/chartex" xmlns:cx5="http://schemas.microsoft.com/office/drawing/2016/5/11/chartex" xmlns:cx6="http://schemas.microsoft.com/office/drawing/2016/5/12/chartex" xmlns:cx7="http://schemas.microsoft.com/office/drawing/2016/5/13/chartex" xmlns:cx8="http://schemas.microsoft.com/office/drawing/2016/5/14/chartex" xmlns:mc="http://schemas.openxmlformats.org/markup-compatibility/2006" xmlns:aink="http://schemas.microsoft.com/office/drawing/2016/ink" xmlns:am3d="http://schemas.microsoft.com/office/drawing/2017/model3d" xmlns:o="urn:schemas-microsoft-com:office:office" xmlns:r="http://schemas.openxmlformats.org/officeDocument/2006/relationships" xmlns:m="http://schemas.openxmlformats.org/officeDocument/2006/math" xmlns:v="urn:schemas-microsoft-com:vml" xmlns:wp14="http://schemas.microsoft.com/office/word/2010/wordprocessingDrawing" xmlns:wp="http://schemas.openxmlformats.org/drawingml/2006/wordprocessingDrawing" xmlns:w10="urn:schemas-microsoft-com:office:word" xmlns:w="http://schemas.openxmlformats.org/wordprocessingml/2006/main" xmlns:w14="http://schemas.microsoft.com/office/word/2010/wordml" xmlns:w15="http://schemas.microsoft.com/office/word/2012/wordml" xmlns:w16cid="http://schemas.microsoft.com/office/word/2016/wordml/cid" xmlns:w16se="http://schemas.microsoft.com/office/word/2015/wordml/symex" xmlns:wpg="http://schemas.microsoft.com/office/word/2010/wordprocessingGroup" xmlns:wpi="http://schemas.microsoft.com/office/word/2010/wordprocessingInk" xmlns:wne="http://schemas.microsoft.com/office/word/2006/wordml" xmlns:wps="http://schemas.microsoft.com/office/word/2010/wordprocessingShape" mc:Ignorable="w14 w15 w16se w16cid wp14">
   <w:body>
     <w:p/>
     <w:p>
@@ -29,8 +29,8 @@
         <w:tblLook w:val="04A0" w:firstRow="1" w:lastRow="0" w:firstColumn="1" w:lastColumn="0" w:noHBand="0" w:noVBand="1"/>
       </w:tblPr>
       <w:tblGrid>
-        <w:gridCol w:w="1120"/>
-        <w:gridCol w:w="6677"/>
+        <w:gridCol w:w="1262"/>
+        <w:gridCol w:w="6535"/>
         <w:gridCol w:w="880"/>
         <w:gridCol w:w="880"/>
         <w:gridCol w:w="880"/>
@@ -42,7 +42,7 @@
         </w:trPr>
         <w:tc>
           <w:tcPr>
-            <w:tcW w:w="1120" w:type="dxa"/>
+            <w:tcW w:w="1262" w:type="dxa"/>
             <w:tcBorders>
               <w:top w:val="single" w:sz="2" w:space="0" w:color="000000"/>
               <w:left w:val="single" w:sz="2" w:space="0" w:color="000000"/>
@@ -72,7 +72,6 @@
                 <w:szCs w:val="20"/>
               </w:rPr>
             </w:pPr>
-            <w:proofErr w:type="spellStart"/>
             <w:r>
               <w:rPr>
                 <w:rFonts w:ascii="굴림" w:eastAsia="함초롬바탕" w:hAnsi="굴림" w:cs="굴림"/>
@@ -83,12 +82,11 @@
               </w:rPr>
               <w:t>대분류</w:t>
             </w:r>
-            <w:proofErr w:type="spellEnd"/>
           </w:p>
         </w:tc>
         <w:tc>
           <w:tcPr>
-            <w:tcW w:w="6677" w:type="dxa"/>
+            <w:tcW w:w="6535" w:type="dxa"/>
             <w:tcBorders>
               <w:top w:val="single" w:sz="2" w:space="0" w:color="000000"/>
               <w:left w:val="single" w:sz="2" w:space="0" w:color="000000"/>
@@ -263,7 +261,7 @@
         </w:trPr>
         <w:tc>
           <w:tcPr>
-            <w:tcW w:w="1120" w:type="dxa"/>
+            <w:tcW w:w="1262" w:type="dxa"/>
             <w:tcBorders>
               <w:top w:val="single" w:sz="2" w:space="0" w:color="000000"/>
               <w:left w:val="single" w:sz="2" w:space="0" w:color="000000"/>
@@ -304,7 +302,7 @@
         </w:tc>
         <w:tc>
           <w:tcPr>
-            <w:tcW w:w="6677" w:type="dxa"/>
+            <w:tcW w:w="6535" w:type="dxa"/>
             <w:tcBorders>
               <w:top w:val="single" w:sz="2" w:space="0" w:color="000000"/>
               <w:left w:val="single" w:sz="2" w:space="0" w:color="000000"/>
@@ -570,7 +568,6 @@
               </w:rPr>
               <w:t xml:space="preserve"> </w:t>
             </w:r>
-            <w:proofErr w:type="gramStart"/>
             <w:r>
               <w:rPr>
                 <w:rFonts w:ascii="굴림" w:eastAsia="함초롬바탕" w:hAnsi="굴림" w:cs="굴림"/>
@@ -598,7 +595,6 @@
               </w:rPr>
               <w:t>.</w:t>
             </w:r>
-            <w:proofErr w:type="gramEnd"/>
           </w:p>
           <w:p>
             <w:pPr>
@@ -835,7 +831,7 @@
         </w:trPr>
         <w:tc>
           <w:tcPr>
-            <w:tcW w:w="0" w:type="auto"/>
+            <w:tcW w:w="1262" w:type="dxa"/>
             <w:tcBorders>
               <w:top w:val="single" w:sz="2" w:space="0" w:color="000000"/>
               <w:left w:val="single" w:sz="2" w:space="0" w:color="000000"/>
@@ -872,11 +868,20 @@
               </w:rPr>
               <w:t>구장</w:t>
             </w:r>
+            <w:r>
+              <w:rPr>
+                <w:rFonts w:ascii="굴림" w:eastAsia="함초롬바탕" w:hAnsi="굴림" w:cs="굴림" w:hint="eastAsia"/>
+                <w:color w:val="000000"/>
+                <w:kern w:val="0"/>
+                <w:szCs w:val="20"/>
+              </w:rPr>
+              <w:t>관리</w:t>
+            </w:r>
           </w:p>
         </w:tc>
         <w:tc>
           <w:tcPr>
-            <w:tcW w:w="0" w:type="auto"/>
+            <w:tcW w:w="6535" w:type="dxa"/>
             <w:tcBorders>
               <w:top w:val="single" w:sz="2" w:space="0" w:color="000000"/>
               <w:left w:val="single" w:sz="2" w:space="0" w:color="000000"/>
@@ -1163,7 +1168,7 @@
         </w:trPr>
         <w:tc>
           <w:tcPr>
-            <w:tcW w:w="1120" w:type="dxa"/>
+            <w:tcW w:w="1262" w:type="dxa"/>
             <w:tcBorders>
               <w:top w:val="single" w:sz="2" w:space="0" w:color="000000"/>
               <w:left w:val="single" w:sz="2" w:space="0" w:color="000000"/>
@@ -1200,11 +1205,20 @@
               </w:rPr>
               <w:t>일정</w:t>
             </w:r>
+            <w:r>
+              <w:rPr>
+                <w:rFonts w:ascii="굴림" w:eastAsia="함초롬바탕" w:hAnsi="굴림" w:cs="굴림" w:hint="eastAsia"/>
+                <w:color w:val="000000"/>
+                <w:kern w:val="0"/>
+                <w:szCs w:val="20"/>
+              </w:rPr>
+              <w:t>관리</w:t>
+            </w:r>
           </w:p>
         </w:tc>
         <w:tc>
           <w:tcPr>
-            <w:tcW w:w="6677" w:type="dxa"/>
+            <w:tcW w:w="6535" w:type="dxa"/>
             <w:tcBorders>
               <w:top w:val="single" w:sz="2" w:space="0" w:color="000000"/>
               <w:left w:val="single" w:sz="2" w:space="0" w:color="000000"/>
@@ -1550,6 +1564,8 @@
             </w:r>
           </w:p>
         </w:tc>
+        <w:bookmarkStart w:id="0" w:name="_GoBack"/>
+        <w:bookmarkEnd w:id="0"/>
       </w:tr>
       <w:tr>
         <w:trPr>
@@ -1558,7 +1574,7 @@
         </w:trPr>
         <w:tc>
           <w:tcPr>
-            <w:tcW w:w="1120" w:type="dxa"/>
+            <w:tcW w:w="1262" w:type="dxa"/>
             <w:tcBorders>
               <w:top w:val="single" w:sz="2" w:space="0" w:color="000000"/>
               <w:left w:val="single" w:sz="2" w:space="0" w:color="000000"/>
@@ -1572,7 +1588,6 @@
               <w:right w:w="102" w:type="dxa"/>
             </w:tcMar>
             <w:vAlign w:val="center"/>
-            <w:hideMark/>
           </w:tcPr>
           <w:p>
             <w:pPr>
@@ -1580,26 +1595,26 @@
               <w:jc w:val="center"/>
               <w:textAlignment w:val="baseline"/>
               <w:rPr>
-                <w:rFonts w:ascii="굴림" w:eastAsia="굴림" w:hAnsi="굴림" w:cs="굴림"/>
-                <w:color w:val="000000"/>
-                <w:kern w:val="0"/>
-                <w:szCs w:val="20"/>
-              </w:rPr>
-            </w:pPr>
-            <w:r>
-              <w:rPr>
-                <w:rFonts w:ascii="굴림" w:eastAsia="함초롬바탕" w:hAnsi="굴림" w:cs="굴림"/>
-                <w:color w:val="000000"/>
-                <w:kern w:val="0"/>
-                <w:szCs w:val="20"/>
-              </w:rPr>
-              <w:t>채팅</w:t>
+                <w:rFonts w:ascii="굴림" w:eastAsia="함초롬바탕" w:hAnsi="굴림" w:cs="굴림"/>
+                <w:color w:val="000000"/>
+                <w:kern w:val="0"/>
+                <w:szCs w:val="20"/>
+              </w:rPr>
+            </w:pPr>
+            <w:r>
+              <w:rPr>
+                <w:rFonts w:ascii="굴림" w:eastAsia="함초롬바탕" w:hAnsi="굴림" w:cs="굴림" w:hint="eastAsia"/>
+                <w:color w:val="000000"/>
+                <w:kern w:val="0"/>
+                <w:szCs w:val="20"/>
+              </w:rPr>
+              <w:t>매칭관리</w:t>
             </w:r>
           </w:p>
         </w:tc>
         <w:tc>
           <w:tcPr>
-            <w:tcW w:w="6677" w:type="dxa"/>
+            <w:tcW w:w="6535" w:type="dxa"/>
             <w:tcBorders>
               <w:top w:val="single" w:sz="2" w:space="0" w:color="000000"/>
               <w:left w:val="single" w:sz="2" w:space="0" w:color="000000"/>
@@ -1613,7 +1628,6 @@
               <w:right w:w="102" w:type="dxa"/>
             </w:tcMar>
             <w:vAlign w:val="center"/>
-            <w:hideMark/>
           </w:tcPr>
           <w:p>
             <w:pPr>
@@ -1621,159 +1635,87 @@
               <w:jc w:val="center"/>
               <w:textAlignment w:val="baseline"/>
               <w:rPr>
-                <w:rFonts w:ascii="굴림" w:eastAsia="굴림" w:hAnsi="굴림" w:cs="굴림"/>
-                <w:color w:val="000000"/>
-                <w:kern w:val="0"/>
-                <w:szCs w:val="20"/>
-              </w:rPr>
-            </w:pPr>
-            <w:r>
-              <w:rPr>
-                <w:rFonts w:ascii="굴림" w:eastAsia="함초롬바탕" w:hAnsi="굴림" w:cs="굴림"/>
-                <w:color w:val="000000"/>
-                <w:kern w:val="0"/>
-                <w:szCs w:val="20"/>
-              </w:rPr>
-              <w:t>사용자와</w:t>
-            </w:r>
-            <w:r>
-              <w:rPr>
-                <w:rFonts w:ascii="굴림" w:eastAsia="함초롬바탕" w:hAnsi="굴림" w:cs="굴림"/>
-                <w:color w:val="000000"/>
-                <w:kern w:val="0"/>
-                <w:szCs w:val="20"/>
-              </w:rPr>
-              <w:t xml:space="preserve"> </w:t>
-            </w:r>
-            <w:r>
-              <w:rPr>
-                <w:rFonts w:ascii="굴림" w:eastAsia="함초롬바탕" w:hAnsi="굴림" w:cs="굴림"/>
-                <w:color w:val="000000"/>
-                <w:kern w:val="0"/>
-                <w:szCs w:val="20"/>
-              </w:rPr>
-              <w:t>관리자</w:t>
-            </w:r>
-            <w:r>
-              <w:rPr>
-                <w:rFonts w:ascii="굴림" w:eastAsia="함초롬바탕" w:hAnsi="굴림" w:cs="굴림"/>
-                <w:color w:val="000000"/>
-                <w:kern w:val="0"/>
-                <w:szCs w:val="20"/>
-              </w:rPr>
-              <w:t xml:space="preserve"> </w:t>
-            </w:r>
-            <w:r>
-              <w:rPr>
-                <w:rFonts w:ascii="함초롬바탕" w:eastAsia="함초롬바탕" w:hAnsi="함초롬바탕" w:cs="함초롬바탕" w:hint="eastAsia"/>
-                <w:color w:val="000000"/>
-                <w:kern w:val="0"/>
-                <w:szCs w:val="20"/>
-              </w:rPr>
-              <w:t xml:space="preserve">/ </w:t>
-            </w:r>
-            <w:r>
-              <w:rPr>
-                <w:rFonts w:ascii="굴림" w:eastAsia="함초롬바탕" w:hAnsi="굴림" w:cs="굴림"/>
-                <w:color w:val="000000"/>
-                <w:kern w:val="0"/>
-                <w:szCs w:val="20"/>
-              </w:rPr>
-              <w:t>사용자와</w:t>
-            </w:r>
-            <w:r>
-              <w:rPr>
-                <w:rFonts w:ascii="굴림" w:eastAsia="함초롬바탕" w:hAnsi="굴림" w:cs="굴림"/>
-                <w:color w:val="000000"/>
-                <w:kern w:val="0"/>
-                <w:szCs w:val="20"/>
-              </w:rPr>
-              <w:t xml:space="preserve"> </w:t>
-            </w:r>
-            <w:r>
-              <w:rPr>
-                <w:rFonts w:ascii="굴림" w:eastAsia="함초롬바탕" w:hAnsi="굴림" w:cs="굴림"/>
-                <w:color w:val="000000"/>
-                <w:kern w:val="0"/>
-                <w:szCs w:val="20"/>
-              </w:rPr>
-              <w:t>사용자</w:t>
-            </w:r>
-            <w:r>
-              <w:rPr>
-                <w:rFonts w:ascii="굴림" w:eastAsia="함초롬바탕" w:hAnsi="굴림" w:cs="굴림"/>
-                <w:color w:val="000000"/>
-                <w:kern w:val="0"/>
-                <w:szCs w:val="20"/>
-              </w:rPr>
-              <w:t xml:space="preserve"> </w:t>
-            </w:r>
-            <w:r>
-              <w:rPr>
-                <w:rFonts w:ascii="굴림" w:eastAsia="함초롬바탕" w:hAnsi="굴림" w:cs="굴림"/>
-                <w:color w:val="000000"/>
-                <w:kern w:val="0"/>
-                <w:szCs w:val="20"/>
-              </w:rPr>
-              <w:t>가</w:t>
-            </w:r>
-            <w:r>
-              <w:rPr>
-                <w:rFonts w:ascii="굴림" w:eastAsia="함초롬바탕" w:hAnsi="굴림" w:cs="굴림"/>
-                <w:color w:val="000000"/>
-                <w:kern w:val="0"/>
-                <w:szCs w:val="20"/>
-              </w:rPr>
-              <w:t xml:space="preserve"> </w:t>
-            </w:r>
-            <w:r>
-              <w:rPr>
-                <w:rFonts w:ascii="함초롬바탕" w:eastAsia="함초롬바탕" w:hAnsi="함초롬바탕" w:cs="함초롬바탕" w:hint="eastAsia"/>
-                <w:color w:val="000000"/>
-                <w:kern w:val="0"/>
-                <w:szCs w:val="20"/>
-              </w:rPr>
-              <w:t>1:1</w:t>
-            </w:r>
-            <w:r>
-              <w:rPr>
-                <w:rFonts w:ascii="굴림" w:eastAsia="함초롬바탕" w:hAnsi="굴림" w:cs="굴림"/>
-                <w:color w:val="000000"/>
-                <w:kern w:val="0"/>
-                <w:szCs w:val="20"/>
-              </w:rPr>
-              <w:t>문의</w:t>
-            </w:r>
-            <w:r>
-              <w:rPr>
-                <w:rFonts w:ascii="굴림" w:eastAsia="함초롬바탕" w:hAnsi="굴림" w:cs="굴림"/>
-                <w:color w:val="000000"/>
-                <w:kern w:val="0"/>
-                <w:szCs w:val="20"/>
-              </w:rPr>
-              <w:t xml:space="preserve"> </w:t>
-            </w:r>
-            <w:r>
-              <w:rPr>
-                <w:rFonts w:ascii="굴림" w:eastAsia="함초롬바탕" w:hAnsi="굴림" w:cs="굴림"/>
-                <w:color w:val="000000"/>
-                <w:kern w:val="0"/>
-                <w:szCs w:val="20"/>
-              </w:rPr>
-              <w:t>하는</w:t>
-            </w:r>
-            <w:r>
-              <w:rPr>
-                <w:rFonts w:ascii="굴림" w:eastAsia="함초롬바탕" w:hAnsi="굴림" w:cs="굴림"/>
-                <w:color w:val="000000"/>
-                <w:kern w:val="0"/>
-                <w:szCs w:val="20"/>
-              </w:rPr>
-              <w:t xml:space="preserve"> </w:t>
-            </w:r>
-            <w:r>
-              <w:rPr>
-                <w:rFonts w:ascii="굴림" w:eastAsia="함초롬바탕" w:hAnsi="굴림" w:cs="굴림"/>
+                <w:rFonts w:ascii="굴림" w:eastAsia="함초롬바탕" w:hAnsi="굴림" w:cs="굴림" w:hint="eastAsia"/>
+                <w:color w:val="000000"/>
+                <w:kern w:val="0"/>
+                <w:szCs w:val="20"/>
+              </w:rPr>
+            </w:pPr>
+            <w:r>
+              <w:rPr>
+                <w:rFonts w:ascii="굴림" w:eastAsia="함초롬바탕" w:hAnsi="굴림" w:cs="굴림" w:hint="eastAsia"/>
+                <w:color w:val="000000"/>
+                <w:kern w:val="0"/>
+                <w:szCs w:val="20"/>
+              </w:rPr>
+              <w:t>매칭카드를</w:t>
+            </w:r>
+            <w:r>
+              <w:rPr>
+                <w:rFonts w:ascii="굴림" w:eastAsia="함초롬바탕" w:hAnsi="굴림" w:cs="굴림" w:hint="eastAsia"/>
+                <w:color w:val="000000"/>
+                <w:kern w:val="0"/>
+                <w:szCs w:val="20"/>
+              </w:rPr>
+              <w:t xml:space="preserve"> </w:t>
+            </w:r>
+            <w:r>
+              <w:rPr>
+                <w:rFonts w:ascii="굴림" w:eastAsia="함초롬바탕" w:hAnsi="굴림" w:cs="굴림" w:hint="eastAsia"/>
+                <w:color w:val="000000"/>
+                <w:kern w:val="0"/>
+                <w:szCs w:val="20"/>
+              </w:rPr>
+              <w:t>등록하고</w:t>
+            </w:r>
+            <w:r>
+              <w:rPr>
+                <w:rFonts w:ascii="굴림" w:eastAsia="함초롬바탕" w:hAnsi="굴림" w:cs="굴림" w:hint="eastAsia"/>
+                <w:color w:val="000000"/>
+                <w:kern w:val="0"/>
+                <w:szCs w:val="20"/>
+              </w:rPr>
+              <w:t xml:space="preserve"> </w:t>
+            </w:r>
+            <w:r>
+              <w:rPr>
+                <w:rFonts w:ascii="굴림" w:eastAsia="함초롬바탕" w:hAnsi="굴림" w:cs="굴림" w:hint="eastAsia"/>
+                <w:color w:val="000000"/>
+                <w:kern w:val="0"/>
+                <w:szCs w:val="20"/>
+              </w:rPr>
+              <w:t>매칭을</w:t>
+            </w:r>
+            <w:r>
+              <w:rPr>
+                <w:rFonts w:ascii="굴림" w:eastAsia="함초롬바탕" w:hAnsi="굴림" w:cs="굴림" w:hint="eastAsia"/>
+                <w:color w:val="000000"/>
+                <w:kern w:val="0"/>
+                <w:szCs w:val="20"/>
+              </w:rPr>
+              <w:t xml:space="preserve"> </w:t>
+            </w:r>
+            <w:r>
+              <w:rPr>
+                <w:rFonts w:ascii="굴림" w:eastAsia="함초롬바탕" w:hAnsi="굴림" w:cs="굴림" w:hint="eastAsia"/>
+                <w:color w:val="000000"/>
+                <w:kern w:val="0"/>
+                <w:szCs w:val="20"/>
+              </w:rPr>
+              <w:t>신청하는</w:t>
+            </w:r>
+            <w:r>
+              <w:rPr>
+                <w:rFonts w:ascii="굴림" w:eastAsia="함초롬바탕" w:hAnsi="굴림" w:cs="굴림" w:hint="eastAsia"/>
+                <w:color w:val="000000"/>
+                <w:kern w:val="0"/>
+                <w:szCs w:val="20"/>
+              </w:rPr>
+              <w:t xml:space="preserve"> </w:t>
+            </w:r>
+            <w:r>
+              <w:rPr>
+                <w:rFonts w:ascii="굴림" w:eastAsia="함초롬바탕" w:hAnsi="굴림" w:cs="굴림" w:hint="eastAsia"/>
                 <w:color w:val="000000"/>
                 <w:kern w:val="0"/>
                 <w:szCs w:val="20"/>
@@ -1805,20 +1747,20 @@
               <w:jc w:val="center"/>
               <w:textAlignment w:val="baseline"/>
               <w:rPr>
-                <w:rFonts w:ascii="굴림" w:eastAsia="굴림" w:hAnsi="굴림" w:cs="굴림"/>
-                <w:color w:val="000000"/>
-                <w:kern w:val="0"/>
-                <w:szCs w:val="20"/>
-              </w:rPr>
-            </w:pPr>
-            <w:r>
-              <w:rPr>
                 <w:rFonts w:ascii="굴림" w:eastAsia="굴림" w:hAnsi="굴림" w:cs="굴림" w:hint="eastAsia"/>
                 <w:color w:val="000000"/>
                 <w:kern w:val="0"/>
                 <w:szCs w:val="20"/>
               </w:rPr>
-              <w:t>2</w:t>
+            </w:pPr>
+            <w:r>
+              <w:rPr>
+                <w:rFonts w:ascii="굴림" w:eastAsia="굴림" w:hAnsi="굴림" w:cs="굴림" w:hint="eastAsia"/>
+                <w:color w:val="000000"/>
+                <w:kern w:val="0"/>
+                <w:szCs w:val="20"/>
+              </w:rPr>
+              <w:t>5</w:t>
             </w:r>
           </w:p>
         </w:tc>
@@ -1845,20 +1787,20 @@
               <w:jc w:val="center"/>
               <w:textAlignment w:val="baseline"/>
               <w:rPr>
-                <w:rFonts w:ascii="굴림" w:eastAsia="굴림" w:hAnsi="굴림" w:cs="굴림"/>
-                <w:color w:val="000000"/>
-                <w:kern w:val="0"/>
-                <w:szCs w:val="20"/>
-              </w:rPr>
-            </w:pPr>
-            <w:r>
-              <w:rPr>
                 <w:rFonts w:ascii="굴림" w:eastAsia="굴림" w:hAnsi="굴림" w:cs="굴림" w:hint="eastAsia"/>
                 <w:color w:val="000000"/>
                 <w:kern w:val="0"/>
                 <w:szCs w:val="20"/>
               </w:rPr>
-              <w:t>4</w:t>
+            </w:pPr>
+            <w:r>
+              <w:rPr>
+                <w:rFonts w:ascii="굴림" w:eastAsia="굴림" w:hAnsi="굴림" w:cs="굴림" w:hint="eastAsia"/>
+                <w:color w:val="000000"/>
+                <w:kern w:val="0"/>
+                <w:szCs w:val="20"/>
+              </w:rPr>
+              <w:t>2</w:t>
             </w:r>
           </w:p>
         </w:tc>
@@ -1879,21 +1821,12 @@
               <w:jc w:val="center"/>
               <w:textAlignment w:val="baseline"/>
               <w:rPr>
-                <w:rFonts w:ascii="함초롬바탕" w:eastAsia="함초롬바탕" w:hAnsi="함초롬바탕" w:cs="함초롬바탕"/>
-                <w:color w:val="000000"/>
-                <w:kern w:val="0"/>
-                <w:szCs w:val="20"/>
-              </w:rPr>
-            </w:pPr>
-            <w:r>
-              <w:rPr>
                 <w:rFonts w:ascii="함초롬바탕" w:eastAsia="함초롬바탕" w:hAnsi="함초롬바탕" w:cs="함초롬바탕" w:hint="eastAsia"/>
                 <w:color w:val="000000"/>
                 <w:kern w:val="0"/>
                 <w:szCs w:val="20"/>
               </w:rPr>
-              <w:t>김영규</w:t>
-            </w:r>
+            </w:pPr>
           </w:p>
         </w:tc>
       </w:tr>
@@ -1904,7 +1837,7 @@
         </w:trPr>
         <w:tc>
           <w:tcPr>
-            <w:tcW w:w="1120" w:type="dxa"/>
+            <w:tcW w:w="1262" w:type="dxa"/>
             <w:tcBorders>
               <w:top w:val="single" w:sz="2" w:space="0" w:color="000000"/>
               <w:left w:val="single" w:sz="2" w:space="0" w:color="000000"/>
@@ -1918,6 +1851,7 @@
               <w:right w:w="102" w:type="dxa"/>
             </w:tcMar>
             <w:vAlign w:val="center"/>
+            <w:hideMark/>
           </w:tcPr>
           <w:p>
             <w:pPr>
@@ -1925,26 +1859,26 @@
               <w:jc w:val="center"/>
               <w:textAlignment w:val="baseline"/>
               <w:rPr>
-                <w:rFonts w:ascii="굴림" w:eastAsia="함초롬바탕" w:hAnsi="굴림" w:cs="굴림"/>
-                <w:color w:val="000000"/>
-                <w:kern w:val="0"/>
-                <w:szCs w:val="20"/>
-              </w:rPr>
-            </w:pPr>
-            <w:r>
-              <w:rPr>
-                <w:rFonts w:ascii="굴림" w:eastAsia="함초롬바탕" w:hAnsi="굴림" w:cs="굴림" w:hint="eastAsia"/>
-                <w:color w:val="000000"/>
-                <w:kern w:val="0"/>
-                <w:szCs w:val="20"/>
-              </w:rPr>
-              <w:t>지도</w:t>
+                <w:rFonts w:ascii="굴림" w:eastAsia="굴림" w:hAnsi="굴림" w:cs="굴림"/>
+                <w:color w:val="000000"/>
+                <w:kern w:val="0"/>
+                <w:szCs w:val="20"/>
+              </w:rPr>
+            </w:pPr>
+            <w:r>
+              <w:rPr>
+                <w:rFonts w:ascii="굴림" w:eastAsia="함초롬바탕" w:hAnsi="굴림" w:cs="굴림"/>
+                <w:color w:val="000000"/>
+                <w:kern w:val="0"/>
+                <w:szCs w:val="20"/>
+              </w:rPr>
+              <w:t>채팅</w:t>
             </w:r>
           </w:p>
         </w:tc>
         <w:tc>
           <w:tcPr>
-            <w:tcW w:w="6677" w:type="dxa"/>
+            <w:tcW w:w="6535" w:type="dxa"/>
             <w:tcBorders>
               <w:top w:val="single" w:sz="2" w:space="0" w:color="000000"/>
               <w:left w:val="single" w:sz="2" w:space="0" w:color="000000"/>
@@ -1958,6 +1892,7 @@
               <w:right w:w="102" w:type="dxa"/>
             </w:tcMar>
             <w:vAlign w:val="center"/>
+            <w:hideMark/>
           </w:tcPr>
           <w:p>
             <w:pPr>
@@ -1965,123 +1900,159 @@
               <w:jc w:val="center"/>
               <w:textAlignment w:val="baseline"/>
               <w:rPr>
-                <w:rFonts w:ascii="굴림" w:eastAsia="함초롬바탕" w:hAnsi="굴림" w:cs="굴림"/>
-                <w:color w:val="000000"/>
-                <w:kern w:val="0"/>
-                <w:szCs w:val="20"/>
-              </w:rPr>
-            </w:pPr>
-            <w:r>
-              <w:rPr>
-                <w:rFonts w:ascii="굴림" w:eastAsia="함초롬바탕" w:hAnsi="굴림" w:cs="굴림" w:hint="eastAsia"/>
-                <w:color w:val="000000"/>
-                <w:kern w:val="0"/>
-                <w:szCs w:val="20"/>
-              </w:rPr>
-              <w:t>사용자에게</w:t>
-            </w:r>
-            <w:r>
-              <w:rPr>
-                <w:rFonts w:ascii="굴림" w:eastAsia="함초롬바탕" w:hAnsi="굴림" w:cs="굴림" w:hint="eastAsia"/>
-                <w:color w:val="000000"/>
-                <w:kern w:val="0"/>
-                <w:szCs w:val="20"/>
-              </w:rPr>
-              <w:t xml:space="preserve"> </w:t>
-            </w:r>
-            <w:r>
-              <w:rPr>
-                <w:rFonts w:ascii="굴림" w:eastAsia="함초롬바탕" w:hAnsi="굴림" w:cs="굴림" w:hint="eastAsia"/>
-                <w:color w:val="000000"/>
-                <w:kern w:val="0"/>
-                <w:szCs w:val="20"/>
-              </w:rPr>
-              <w:t>구장에</w:t>
-            </w:r>
-            <w:r>
-              <w:rPr>
-                <w:rFonts w:ascii="굴림" w:eastAsia="함초롬바탕" w:hAnsi="굴림" w:cs="굴림" w:hint="eastAsia"/>
-                <w:color w:val="000000"/>
-                <w:kern w:val="0"/>
-                <w:szCs w:val="20"/>
-              </w:rPr>
-              <w:t xml:space="preserve"> </w:t>
-            </w:r>
-            <w:r>
-              <w:rPr>
-                <w:rFonts w:ascii="굴림" w:eastAsia="함초롬바탕" w:hAnsi="굴림" w:cs="굴림" w:hint="eastAsia"/>
-                <w:color w:val="000000"/>
-                <w:kern w:val="0"/>
-                <w:szCs w:val="20"/>
-              </w:rPr>
-              <w:t>대한</w:t>
-            </w:r>
-            <w:r>
-              <w:rPr>
-                <w:rFonts w:ascii="굴림" w:eastAsia="함초롬바탕" w:hAnsi="굴림" w:cs="굴림" w:hint="eastAsia"/>
-                <w:color w:val="000000"/>
-                <w:kern w:val="0"/>
-                <w:szCs w:val="20"/>
-              </w:rPr>
-              <w:t xml:space="preserve"> </w:t>
-            </w:r>
-            <w:r>
-              <w:rPr>
-                <w:rFonts w:ascii="굴림" w:eastAsia="함초롬바탕" w:hAnsi="굴림" w:cs="굴림" w:hint="eastAsia"/>
-                <w:color w:val="000000"/>
-                <w:kern w:val="0"/>
-                <w:szCs w:val="20"/>
-              </w:rPr>
-              <w:t>위치</w:t>
-            </w:r>
-            <w:r>
-              <w:rPr>
-                <w:rFonts w:ascii="굴림" w:eastAsia="함초롬바탕" w:hAnsi="굴림" w:cs="굴림" w:hint="eastAsia"/>
-                <w:color w:val="000000"/>
-                <w:kern w:val="0"/>
-                <w:szCs w:val="20"/>
-              </w:rPr>
-              <w:t xml:space="preserve"> </w:t>
-            </w:r>
-            <w:r>
-              <w:rPr>
-                <w:rFonts w:ascii="굴림" w:eastAsia="함초롬바탕" w:hAnsi="굴림" w:cs="굴림" w:hint="eastAsia"/>
-                <w:color w:val="000000"/>
-                <w:kern w:val="0"/>
-                <w:szCs w:val="20"/>
-              </w:rPr>
-              <w:t>정보를</w:t>
-            </w:r>
-            <w:r>
-              <w:rPr>
-                <w:rFonts w:ascii="굴림" w:eastAsia="함초롬바탕" w:hAnsi="굴림" w:cs="굴림" w:hint="eastAsia"/>
-                <w:color w:val="000000"/>
-                <w:kern w:val="0"/>
-                <w:szCs w:val="20"/>
-              </w:rPr>
-              <w:t xml:space="preserve"> </w:t>
-            </w:r>
-            <w:r>
-              <w:rPr>
-                <w:rFonts w:ascii="굴림" w:eastAsia="함초롬바탕" w:hAnsi="굴림" w:cs="굴림" w:hint="eastAsia"/>
-                <w:color w:val="000000"/>
-                <w:kern w:val="0"/>
-                <w:szCs w:val="20"/>
-              </w:rPr>
-              <w:t>제공하는</w:t>
-            </w:r>
-            <w:r>
-              <w:rPr>
-                <w:rFonts w:ascii="굴림" w:eastAsia="함초롬바탕" w:hAnsi="굴림" w:cs="굴림" w:hint="eastAsia"/>
-                <w:color w:val="000000"/>
-                <w:kern w:val="0"/>
-                <w:szCs w:val="20"/>
-              </w:rPr>
-              <w:t xml:space="preserve"> </w:t>
-            </w:r>
-            <w:r>
-              <w:rPr>
-                <w:rFonts w:ascii="굴림" w:eastAsia="함초롬바탕" w:hAnsi="굴림" w:cs="굴림" w:hint="eastAsia"/>
+                <w:rFonts w:ascii="굴림" w:eastAsia="굴림" w:hAnsi="굴림" w:cs="굴림"/>
+                <w:color w:val="000000"/>
+                <w:kern w:val="0"/>
+                <w:szCs w:val="20"/>
+              </w:rPr>
+            </w:pPr>
+            <w:r>
+              <w:rPr>
+                <w:rFonts w:ascii="굴림" w:eastAsia="함초롬바탕" w:hAnsi="굴림" w:cs="굴림"/>
+                <w:color w:val="000000"/>
+                <w:kern w:val="0"/>
+                <w:szCs w:val="20"/>
+              </w:rPr>
+              <w:t>사용자와</w:t>
+            </w:r>
+            <w:r>
+              <w:rPr>
+                <w:rFonts w:ascii="굴림" w:eastAsia="함초롬바탕" w:hAnsi="굴림" w:cs="굴림"/>
+                <w:color w:val="000000"/>
+                <w:kern w:val="0"/>
+                <w:szCs w:val="20"/>
+              </w:rPr>
+              <w:t xml:space="preserve"> </w:t>
+            </w:r>
+            <w:r>
+              <w:rPr>
+                <w:rFonts w:ascii="굴림" w:eastAsia="함초롬바탕" w:hAnsi="굴림" w:cs="굴림"/>
+                <w:color w:val="000000"/>
+                <w:kern w:val="0"/>
+                <w:szCs w:val="20"/>
+              </w:rPr>
+              <w:t>관리자</w:t>
+            </w:r>
+            <w:r>
+              <w:rPr>
+                <w:rFonts w:ascii="굴림" w:eastAsia="함초롬바탕" w:hAnsi="굴림" w:cs="굴림"/>
+                <w:color w:val="000000"/>
+                <w:kern w:val="0"/>
+                <w:szCs w:val="20"/>
+              </w:rPr>
+              <w:t xml:space="preserve"> </w:t>
+            </w:r>
+            <w:r>
+              <w:rPr>
+                <w:rFonts w:ascii="함초롬바탕" w:eastAsia="함초롬바탕" w:hAnsi="함초롬바탕" w:cs="함초롬바탕" w:hint="eastAsia"/>
+                <w:color w:val="000000"/>
+                <w:kern w:val="0"/>
+                <w:szCs w:val="20"/>
+              </w:rPr>
+              <w:t xml:space="preserve">/ </w:t>
+            </w:r>
+            <w:r>
+              <w:rPr>
+                <w:rFonts w:ascii="굴림" w:eastAsia="함초롬바탕" w:hAnsi="굴림" w:cs="굴림"/>
+                <w:color w:val="000000"/>
+                <w:kern w:val="0"/>
+                <w:szCs w:val="20"/>
+              </w:rPr>
+              <w:t>사용자와</w:t>
+            </w:r>
+            <w:r>
+              <w:rPr>
+                <w:rFonts w:ascii="굴림" w:eastAsia="함초롬바탕" w:hAnsi="굴림" w:cs="굴림"/>
+                <w:color w:val="000000"/>
+                <w:kern w:val="0"/>
+                <w:szCs w:val="20"/>
+              </w:rPr>
+              <w:t xml:space="preserve"> </w:t>
+            </w:r>
+            <w:r>
+              <w:rPr>
+                <w:rFonts w:ascii="굴림" w:eastAsia="함초롬바탕" w:hAnsi="굴림" w:cs="굴림"/>
+                <w:color w:val="000000"/>
+                <w:kern w:val="0"/>
+                <w:szCs w:val="20"/>
+              </w:rPr>
+              <w:t>사용자</w:t>
+            </w:r>
+            <w:r>
+              <w:rPr>
+                <w:rFonts w:ascii="굴림" w:eastAsia="함초롬바탕" w:hAnsi="굴림" w:cs="굴림"/>
+                <w:color w:val="000000"/>
+                <w:kern w:val="0"/>
+                <w:szCs w:val="20"/>
+              </w:rPr>
+              <w:t xml:space="preserve"> </w:t>
+            </w:r>
+            <w:r>
+              <w:rPr>
+                <w:rFonts w:ascii="굴림" w:eastAsia="함초롬바탕" w:hAnsi="굴림" w:cs="굴림"/>
+                <w:color w:val="000000"/>
+                <w:kern w:val="0"/>
+                <w:szCs w:val="20"/>
+              </w:rPr>
+              <w:t>가</w:t>
+            </w:r>
+            <w:r>
+              <w:rPr>
+                <w:rFonts w:ascii="굴림" w:eastAsia="함초롬바탕" w:hAnsi="굴림" w:cs="굴림"/>
+                <w:color w:val="000000"/>
+                <w:kern w:val="0"/>
+                <w:szCs w:val="20"/>
+              </w:rPr>
+              <w:t xml:space="preserve"> </w:t>
+            </w:r>
+            <w:r>
+              <w:rPr>
+                <w:rFonts w:ascii="함초롬바탕" w:eastAsia="함초롬바탕" w:hAnsi="함초롬바탕" w:cs="함초롬바탕" w:hint="eastAsia"/>
+                <w:color w:val="000000"/>
+                <w:kern w:val="0"/>
+                <w:szCs w:val="20"/>
+              </w:rPr>
+              <w:t>1:1</w:t>
+            </w:r>
+            <w:r>
+              <w:rPr>
+                <w:rFonts w:ascii="굴림" w:eastAsia="함초롬바탕" w:hAnsi="굴림" w:cs="굴림"/>
+                <w:color w:val="000000"/>
+                <w:kern w:val="0"/>
+                <w:szCs w:val="20"/>
+              </w:rPr>
+              <w:t>문의</w:t>
+            </w:r>
+            <w:r>
+              <w:rPr>
+                <w:rFonts w:ascii="굴림" w:eastAsia="함초롬바탕" w:hAnsi="굴림" w:cs="굴림"/>
+                <w:color w:val="000000"/>
+                <w:kern w:val="0"/>
+                <w:szCs w:val="20"/>
+              </w:rPr>
+              <w:t xml:space="preserve"> </w:t>
+            </w:r>
+            <w:r>
+              <w:rPr>
+                <w:rFonts w:ascii="굴림" w:eastAsia="함초롬바탕" w:hAnsi="굴림" w:cs="굴림"/>
+                <w:color w:val="000000"/>
+                <w:kern w:val="0"/>
+                <w:szCs w:val="20"/>
+              </w:rPr>
+              <w:t>하는</w:t>
+            </w:r>
+            <w:r>
+              <w:rPr>
+                <w:rFonts w:ascii="굴림" w:eastAsia="함초롬바탕" w:hAnsi="굴림" w:cs="굴림"/>
+                <w:color w:val="000000"/>
+                <w:kern w:val="0"/>
+                <w:szCs w:val="20"/>
+              </w:rPr>
+              <w:t xml:space="preserve"> </w:t>
+            </w:r>
+            <w:r>
+              <w:rPr>
+                <w:rFonts w:ascii="굴림" w:eastAsia="함초롬바탕" w:hAnsi="굴림" w:cs="굴림"/>
                 <w:color w:val="000000"/>
                 <w:kern w:val="0"/>
                 <w:szCs w:val="20"/>
@@ -2166,7 +2137,7 @@
                 <w:kern w:val="0"/>
                 <w:szCs w:val="20"/>
               </w:rPr>
-              <w:t>2</w:t>
+              <w:t>4</w:t>
             </w:r>
           </w:p>
         </w:tc>
@@ -2212,7 +2183,7 @@
         </w:trPr>
         <w:tc>
           <w:tcPr>
-            <w:tcW w:w="1120" w:type="dxa"/>
+            <w:tcW w:w="1262" w:type="dxa"/>
             <w:tcBorders>
               <w:top w:val="single" w:sz="2" w:space="0" w:color="000000"/>
               <w:left w:val="single" w:sz="2" w:space="0" w:color="000000"/>
@@ -2249,11 +2220,20 @@
               </w:rPr>
               <w:t>게시판</w:t>
             </w:r>
+            <w:r>
+              <w:rPr>
+                <w:rFonts w:ascii="굴림" w:eastAsia="함초롬바탕" w:hAnsi="굴림" w:cs="굴림" w:hint="eastAsia"/>
+                <w:color w:val="000000"/>
+                <w:kern w:val="0"/>
+                <w:szCs w:val="20"/>
+              </w:rPr>
+              <w:t>관리</w:t>
+            </w:r>
           </w:p>
         </w:tc>
         <w:tc>
           <w:tcPr>
-            <w:tcW w:w="6677" w:type="dxa"/>
+            <w:tcW w:w="6535" w:type="dxa"/>
             <w:tcBorders>
               <w:top w:val="single" w:sz="2" w:space="0" w:color="000000"/>
               <w:left w:val="single" w:sz="2" w:space="0" w:color="000000"/>
@@ -2485,7 +2465,6 @@
                 <w:szCs w:val="20"/>
               </w:rPr>
             </w:pPr>
-            <w:proofErr w:type="spellStart"/>
             <w:r>
               <w:rPr>
                 <w:rFonts w:ascii="함초롬바탕" w:eastAsia="함초롬바탕" w:hAnsi="함초롬바탕" w:cs="함초롬바탕" w:hint="eastAsia"/>
@@ -2495,16 +2474,13 @@
               </w:rPr>
               <w:t>이나기</w:t>
             </w:r>
-            <w:proofErr w:type="spellEnd"/>
           </w:p>
         </w:tc>
-        <w:bookmarkStart w:id="0" w:name="_GoBack"/>
-        <w:bookmarkEnd w:id="0"/>
       </w:tr>
     </w:tbl>
     <w:p/>
     <w:sectPr>
-      <w:headerReference w:type="default" r:id="rId8"/>
+      <w:headerReference w:type="default" r:id="rId7"/>
       <w:pgSz w:w="11906" w:h="16838"/>
       <w:pgMar w:top="720" w:right="720" w:bottom="720" w:left="720" w:header="851" w:footer="992" w:gutter="0"/>
       <w:cols w:space="425"/>
@@ -2515,7 +2491,7 @@
 </file>
 
 <file path=word/endnotes.xml><?xml version="1.0" encoding="utf-8"?>
-<w:endnotes xmlns:wpc="http://schemas.microsoft.com/office/word/2010/wordprocessingCanvas" xmlns:mc="http://schemas.openxmlformats.org/markup-compatibility/2006" xmlns:o="urn:schemas-microsoft-com:office:office" xmlns:r="http://schemas.openxmlformats.org/officeDocument/2006/relationships" xmlns:m="http://schemas.openxmlformats.org/officeDocument/2006/math" xmlns:v="urn:schemas-microsoft-com:vml" xmlns:wp14="http://schemas.microsoft.com/office/word/2010/wordprocessingDrawing" xmlns:wp="http://schemas.openxmlformats.org/drawingml/2006/wordprocessingDrawing" xmlns:w10="urn:schemas-microsoft-com:office:word" xmlns:w="http://schemas.openxmlformats.org/wordprocessingml/2006/main" xmlns:w14="http://schemas.microsoft.com/office/word/2010/wordml" xmlns:wpg="http://schemas.microsoft.com/office/word/2010/wordprocessingGroup" xmlns:wpi="http://schemas.microsoft.com/office/word/2010/wordprocessingInk" xmlns:wne="http://schemas.microsoft.com/office/word/2006/wordml" xmlns:wps="http://schemas.microsoft.com/office/word/2010/wordprocessingShape" mc:Ignorable="w14 wp14">
+<w:endnotes xmlns:wpc="http://schemas.microsoft.com/office/word/2010/wordprocessingCanvas" xmlns:cx="http://schemas.microsoft.com/office/drawing/2014/chartex" xmlns:cx1="http://schemas.microsoft.com/office/drawing/2015/9/8/chartex" xmlns:cx2="http://schemas.microsoft.com/office/drawing/2015/10/21/chartex" xmlns:cx3="http://schemas.microsoft.com/office/drawing/2016/5/9/chartex" xmlns:cx4="http://schemas.microsoft.com/office/drawing/2016/5/10/chartex" xmlns:cx5="http://schemas.microsoft.com/office/drawing/2016/5/11/chartex" xmlns:cx6="http://schemas.microsoft.com/office/drawing/2016/5/12/chartex" xmlns:cx7="http://schemas.microsoft.com/office/drawing/2016/5/13/chartex" xmlns:cx8="http://schemas.microsoft.com/office/drawing/2016/5/14/chartex" xmlns:mc="http://schemas.openxmlformats.org/markup-compatibility/2006" xmlns:aink="http://schemas.microsoft.com/office/drawing/2016/ink" xmlns:am3d="http://schemas.microsoft.com/office/drawing/2017/model3d" xmlns:o="urn:schemas-microsoft-com:office:office" xmlns:r="http://schemas.openxmlformats.org/officeDocument/2006/relationships" xmlns:m="http://schemas.openxmlformats.org/officeDocument/2006/math" xmlns:v="urn:schemas-microsoft-com:vml" xmlns:wp14="http://schemas.microsoft.com/office/word/2010/wordprocessingDrawing" xmlns:wp="http://schemas.openxmlformats.org/drawingml/2006/wordprocessingDrawing" xmlns:w10="urn:schemas-microsoft-com:office:word" xmlns:w="http://schemas.openxmlformats.org/wordprocessingml/2006/main" xmlns:w14="http://schemas.microsoft.com/office/word/2010/wordml" xmlns:w15="http://schemas.microsoft.com/office/word/2012/wordml" xmlns:w16cid="http://schemas.microsoft.com/office/word/2016/wordml/cid" xmlns:w16se="http://schemas.microsoft.com/office/word/2015/wordml/symex" xmlns:wpg="http://schemas.microsoft.com/office/word/2010/wordprocessingGroup" xmlns:wpi="http://schemas.microsoft.com/office/word/2010/wordprocessingInk" xmlns:wne="http://schemas.microsoft.com/office/word/2006/wordml" xmlns:wps="http://schemas.microsoft.com/office/word/2010/wordprocessingShape" mc:Ignorable="w14 w15 w16se w16cid wp14">
   <w:endnote w:type="separator" w:id="-1">
     <w:p>
       <w:pPr>
@@ -2540,7 +2516,7 @@
 </file>
 
 <file path=word/footnotes.xml><?xml version="1.0" encoding="utf-8"?>
-<w:footnotes xmlns:wpc="http://schemas.microsoft.com/office/word/2010/wordprocessingCanvas" xmlns:mc="http://schemas.openxmlformats.org/markup-compatibility/2006" xmlns:o="urn:schemas-microsoft-com:office:office" xmlns:r="http://schemas.openxmlformats.org/officeDocument/2006/relationships" xmlns:m="http://schemas.openxmlformats.org/officeDocument/2006/math" xmlns:v="urn:schemas-microsoft-com:vml" xmlns:wp14="http://schemas.microsoft.com/office/word/2010/wordprocessingDrawing" xmlns:wp="http://schemas.openxmlformats.org/drawingml/2006/wordprocessingDrawing" xmlns:w10="urn:schemas-microsoft-com:office:word" xmlns:w="http://schemas.openxmlformats.org/wordprocessingml/2006/main" xmlns:w14="http://schemas.microsoft.com/office/word/2010/wordml" xmlns:wpg="http://schemas.microsoft.com/office/word/2010/wordprocessingGroup" xmlns:wpi="http://schemas.microsoft.com/office/word/2010/wordprocessingInk" xmlns:wne="http://schemas.microsoft.com/office/word/2006/wordml" xmlns:wps="http://schemas.microsoft.com/office/word/2010/wordprocessingShape" mc:Ignorable="w14 wp14">
+<w:footnotes xmlns:wpc="http://schemas.microsoft.com/office/word/2010/wordprocessingCanvas" xmlns:cx="http://schemas.microsoft.com/office/drawing/2014/chartex" xmlns:cx1="http://schemas.microsoft.com/office/drawing/2015/9/8/chartex" xmlns:cx2="http://schemas.microsoft.com/office/drawing/2015/10/21/chartex" xmlns:cx3="http://schemas.microsoft.com/office/drawing/2016/5/9/chartex" xmlns:cx4="http://schemas.microsoft.com/office/drawing/2016/5/10/chartex" xmlns:cx5="http://schemas.microsoft.com/office/drawing/2016/5/11/chartex" xmlns:cx6="http://schemas.microsoft.com/office/drawing/2016/5/12/chartex" xmlns:cx7="http://schemas.microsoft.com/office/drawing/2016/5/13/chartex" xmlns:cx8="http://schemas.microsoft.com/office/drawing/2016/5/14/chartex" xmlns:mc="http://schemas.openxmlformats.org/markup-compatibility/2006" xmlns:aink="http://schemas.microsoft.com/office/drawing/2016/ink" xmlns:am3d="http://schemas.microsoft.com/office/drawing/2017/model3d" xmlns:o="urn:schemas-microsoft-com:office:office" xmlns:r="http://schemas.openxmlformats.org/officeDocument/2006/relationships" xmlns:m="http://schemas.openxmlformats.org/officeDocument/2006/math" xmlns:v="urn:schemas-microsoft-com:vml" xmlns:wp14="http://schemas.microsoft.com/office/word/2010/wordprocessingDrawing" xmlns:wp="http://schemas.openxmlformats.org/drawingml/2006/wordprocessingDrawing" xmlns:w10="urn:schemas-microsoft-com:office:word" xmlns:w="http://schemas.openxmlformats.org/wordprocessingml/2006/main" xmlns:w14="http://schemas.microsoft.com/office/word/2010/wordml" xmlns:w15="http://schemas.microsoft.com/office/word/2012/wordml" xmlns:w16cid="http://schemas.microsoft.com/office/word/2016/wordml/cid" xmlns:w16se="http://schemas.microsoft.com/office/word/2015/wordml/symex" xmlns:wpg="http://schemas.microsoft.com/office/word/2010/wordprocessingGroup" xmlns:wpi="http://schemas.microsoft.com/office/word/2010/wordprocessingInk" xmlns:wne="http://schemas.microsoft.com/office/word/2006/wordml" xmlns:wps="http://schemas.microsoft.com/office/word/2010/wordprocessingShape" mc:Ignorable="w14 w15 w16se w16cid wp14">
   <w:footnote w:type="separator" w:id="-1">
     <w:p>
       <w:pPr>
@@ -2565,7 +2541,7 @@
 </file>
 
 <file path=word/header1.xml><?xml version="1.0" encoding="utf-8"?>
-<w:hdr xmlns:wpc="http://schemas.microsoft.com/office/word/2010/wordprocessingCanvas" xmlns:mc="http://schemas.openxmlformats.org/markup-compatibility/2006" xmlns:o="urn:schemas-microsoft-com:office:office" xmlns:r="http://schemas.openxmlformats.org/officeDocument/2006/relationships" xmlns:m="http://schemas.openxmlformats.org/officeDocument/2006/math" xmlns:v="urn:schemas-microsoft-com:vml" xmlns:wp14="http://schemas.microsoft.com/office/word/2010/wordprocessingDrawing" xmlns:wp="http://schemas.openxmlformats.org/drawingml/2006/wordprocessingDrawing" xmlns:w10="urn:schemas-microsoft-com:office:word" xmlns:w="http://schemas.openxmlformats.org/wordprocessingml/2006/main" xmlns:w14="http://schemas.microsoft.com/office/word/2010/wordml" xmlns:wpg="http://schemas.microsoft.com/office/word/2010/wordprocessingGroup" xmlns:wpi="http://schemas.microsoft.com/office/word/2010/wordprocessingInk" xmlns:wne="http://schemas.microsoft.com/office/word/2006/wordml" xmlns:wps="http://schemas.microsoft.com/office/word/2010/wordprocessingShape" mc:Ignorable="w14 wp14">
+<w:hdr xmlns:wpc="http://schemas.microsoft.com/office/word/2010/wordprocessingCanvas" xmlns:cx="http://schemas.microsoft.com/office/drawing/2014/chartex" xmlns:cx1="http://schemas.microsoft.com/office/drawing/2015/9/8/chartex" xmlns:cx2="http://schemas.microsoft.com/office/drawing/2015/10/21/chartex" xmlns:cx3="http://schemas.microsoft.com/office/drawing/2016/5/9/chartex" xmlns:cx4="http://schemas.microsoft.com/office/drawing/2016/5/10/chartex" xmlns:cx5="http://schemas.microsoft.com/office/drawing/2016/5/11/chartex" xmlns:cx6="http://schemas.microsoft.com/office/drawing/2016/5/12/chartex" xmlns:cx7="http://schemas.microsoft.com/office/drawing/2016/5/13/chartex" xmlns:cx8="http://schemas.microsoft.com/office/drawing/2016/5/14/chartex" xmlns:mc="http://schemas.openxmlformats.org/markup-compatibility/2006" xmlns:aink="http://schemas.microsoft.com/office/drawing/2016/ink" xmlns:am3d="http://schemas.microsoft.com/office/drawing/2017/model3d" xmlns:o="urn:schemas-microsoft-com:office:office" xmlns:r="http://schemas.openxmlformats.org/officeDocument/2006/relationships" xmlns:m="http://schemas.openxmlformats.org/officeDocument/2006/math" xmlns:v="urn:schemas-microsoft-com:vml" xmlns:wp14="http://schemas.microsoft.com/office/word/2010/wordprocessingDrawing" xmlns:wp="http://schemas.openxmlformats.org/drawingml/2006/wordprocessingDrawing" xmlns:w10="urn:schemas-microsoft-com:office:word" xmlns:w="http://schemas.openxmlformats.org/wordprocessingml/2006/main" xmlns:w14="http://schemas.microsoft.com/office/word/2010/wordml" xmlns:w15="http://schemas.microsoft.com/office/word/2012/wordml" xmlns:w16cid="http://schemas.microsoft.com/office/word/2016/wordml/cid" xmlns:w16se="http://schemas.microsoft.com/office/word/2015/wordml/symex" xmlns:wpg="http://schemas.microsoft.com/office/word/2010/wordprocessingGroup" xmlns:wpi="http://schemas.microsoft.com/office/word/2010/wordprocessingInk" xmlns:wne="http://schemas.microsoft.com/office/word/2006/wordml" xmlns:wps="http://schemas.microsoft.com/office/word/2010/wordprocessingShape" mc:Ignorable="w14 w15 w16se w16cid wp14">
   <w:tbl>
     <w:tblPr>
       <w:tblStyle w:val="a6"/>
@@ -2725,7 +2701,7 @@
 </file>
 
 <file path=word/styles.xml><?xml version="1.0" encoding="utf-8"?>
-<w:styles xmlns:mc="http://schemas.openxmlformats.org/markup-compatibility/2006" xmlns:r="http://schemas.openxmlformats.org/officeDocument/2006/relationships" xmlns:w="http://schemas.openxmlformats.org/wordprocessingml/2006/main" xmlns:w14="http://schemas.microsoft.com/office/word/2010/wordml" mc:Ignorable="w14">
+<w:styles xmlns:mc="http://schemas.openxmlformats.org/markup-compatibility/2006" xmlns:r="http://schemas.openxmlformats.org/officeDocument/2006/relationships" xmlns:w="http://schemas.openxmlformats.org/wordprocessingml/2006/main" xmlns:w14="http://schemas.microsoft.com/office/word/2010/wordml" xmlns:w15="http://schemas.microsoft.com/office/word/2012/wordml" xmlns:w16cid="http://schemas.microsoft.com/office/word/2016/wordml/cid" xmlns:w16se="http://schemas.microsoft.com/office/word/2015/wordml/symex" mc:Ignorable="w14 w15 w16se w16cid">
   <w:docDefaults>
     <w:rPrDefault>
       <w:rPr>
@@ -2742,422 +2718,383 @@
       </w:pPr>
     </w:pPrDefault>
   </w:docDefaults>
-  <w:latentStyles w:defLockedState="0" w:defUIPriority="99" w:defSemiHidden="1" w:defUnhideWhenUsed="1" w:defQFormat="0" w:count="267">
-    <w:lsdException w:name="Normal" w:semiHidden="0" w:uiPriority="0" w:unhideWhenUsed="0" w:qFormat="1"/>
-    <w:lsdException w:name="heading 1" w:semiHidden="0" w:uiPriority="9" w:unhideWhenUsed="0" w:qFormat="1"/>
-    <w:lsdException w:name="heading 2" w:uiPriority="9" w:qFormat="1"/>
-    <w:lsdException w:name="heading 3" w:uiPriority="9" w:qFormat="1"/>
-    <w:lsdException w:name="heading 4" w:uiPriority="9" w:qFormat="1"/>
-    <w:lsdException w:name="heading 5" w:uiPriority="9" w:qFormat="1"/>
-    <w:lsdException w:name="heading 6" w:uiPriority="9" w:qFormat="1"/>
-    <w:lsdException w:name="heading 7" w:uiPriority="9" w:qFormat="1"/>
-    <w:lsdException w:name="heading 8" w:uiPriority="9" w:qFormat="1"/>
-    <w:lsdException w:name="heading 9" w:uiPriority="9" w:qFormat="1"/>
-    <w:lsdException w:name="toc 1" w:uiPriority="39"/>
-    <w:lsdException w:name="toc 2" w:uiPriority="39"/>
-    <w:lsdException w:name="toc 3" w:uiPriority="39"/>
-    <w:lsdException w:name="toc 4" w:uiPriority="39"/>
-    <w:lsdException w:name="toc 5" w:uiPriority="39"/>
-    <w:lsdException w:name="toc 6" w:uiPriority="39"/>
-    <w:lsdException w:name="toc 7" w:uiPriority="39"/>
-    <w:lsdException w:name="toc 8" w:uiPriority="39"/>
-    <w:lsdException w:name="toc 9" w:uiPriority="39"/>
-    <w:lsdException w:name="header" w:uiPriority="0"/>
-    <w:lsdException w:name="caption" w:uiPriority="35" w:qFormat="1"/>
-    <w:lsdException w:name="Title" w:semiHidden="0" w:uiPriority="10" w:unhideWhenUsed="0" w:qFormat="1"/>
-    <w:lsdException w:name="Default Paragraph Font" w:uiPriority="1"/>
-    <w:lsdException w:name="Subtitle" w:semiHidden="0" w:uiPriority="11" w:unhideWhenUsed="0" w:qFormat="1"/>
-    <w:lsdException w:name="Strong" w:semiHidden="0" w:uiPriority="22" w:unhideWhenUsed="0" w:qFormat="1"/>
-    <w:lsdException w:name="Emphasis" w:semiHidden="0" w:uiPriority="20" w:unhideWhenUsed="0" w:qFormat="1"/>
-    <w:lsdException w:name="Normal Table" w:semiHidden="0" w:unhideWhenUsed="0"/>
-    <w:lsdException w:name="Table Web 1" w:semiHidden="0" w:unhideWhenUsed="0"/>
-    <w:lsdException w:name="Table Grid" w:semiHidden="0" w:uiPriority="0" w:unhideWhenUsed="0"/>
-    <w:lsdException w:name="Placeholder Text" w:unhideWhenUsed="0"/>
-    <w:lsdException w:name="No Spacing" w:semiHidden="0" w:uiPriority="1" w:unhideWhenUsed="0" w:qFormat="1"/>
-    <w:lsdException w:name="Light Shading" w:semiHidden="0" w:uiPriority="60" w:unhideWhenUsed="0"/>
-    <w:lsdException w:name="Light List" w:semiHidden="0" w:uiPriority="61" w:unhideWhenUsed="0"/>
-    <w:lsdException w:name="Light Grid" w:semiHidden="0" w:uiPriority="62" w:unhideWhenUsed="0"/>
-    <w:lsdException w:name="Medium Shading 1" w:semiHidden="0" w:uiPriority="63" w:unhideWhenUsed="0"/>
-    <w:lsdException w:name="Medium Shading 2" w:semiHidden="0" w:uiPriority="64" w:unhideWhenUsed="0"/>
-    <w:lsdException w:name="Medium List 1" w:semiHidden="0" w:uiPriority="65" w:unhideWhenUsed="0"/>
-    <w:lsdException w:name="Medium List 2" w:semiHidden="0" w:uiPriority="66" w:unhideWhenUsed="0"/>
-    <w:lsdException w:name="Medium Grid 1" w:semiHidden="0" w:uiPriority="67" w:unhideWhenUsed="0"/>
-    <w:lsdException w:name="Medium Grid 2" w:semiHidden="0" w:uiPriority="68" w:unhideWhenUsed="0"/>
-    <w:lsdException w:name="Medium Grid 3" w:semiHidden="0" w:uiPriority="69" w:unhideWhenUsed="0"/>
-    <w:lsdException w:name="Dark List" w:semiHidden="0" w:uiPriority="70" w:unhideWhenUsed="0"/>
-    <w:lsdException w:name="Colorful Shading" w:semiHidden="0" w:uiPriority="71" w:unhideWhenUsed="0"/>
-    <w:lsdException w:name="Colorful List" w:semiHidden="0" w:uiPriority="72" w:unhideWhenUsed="0"/>
-    <w:lsdException w:name="Colorful Grid" w:semiHidden="0" w:uiPriority="73" w:unhideWhenUsed="0"/>
-    <w:lsdException w:name="Light Shading Accent 1" w:semiHidden="0" w:uiPriority="60" w:unhideWhenUsed="0"/>
-    <w:lsdException w:name="Light List Accent 1" w:semiHidden="0" w:uiPriority="61" w:unhideWhenUsed="0"/>
-    <w:lsdException w:name="Light Grid Accent 1" w:semiHidden="0" w:uiPriority="62" w:unhideWhenUsed="0"/>
-    <w:lsdException w:name="Medium Shading 1 Accent 1" w:semiHidden="0" w:uiPriority="63" w:unhideWhenUsed="0"/>
-    <w:lsdException w:name="Medium Shading 2 Accent 1" w:semiHidden="0" w:uiPriority="64" w:unhideWhenUsed="0"/>
-    <w:lsdException w:name="Medium List 1 Accent 1" w:semiHidden="0" w:uiPriority="65" w:unhideWhenUsed="0"/>
-    <w:lsdException w:name="Revision" w:unhideWhenUsed="0"/>
-    <w:lsdException w:name="List Paragraph" w:semiHidden="0" w:uiPriority="34" w:unhideWhenUsed="0" w:qFormat="1"/>
-    <w:lsdException w:name="Quote" w:semiHidden="0" w:uiPriority="29" w:unhideWhenUsed="0" w:qFormat="1"/>
-    <w:lsdException w:name="Intense Quote" w:semiHidden="0" w:uiPriority="30" w:unhideWhenUsed="0" w:qFormat="1"/>
-    <w:lsdException w:name="Medium List 2 Accent 1" w:semiHidden="0" w:uiPriority="66" w:unhideWhenUsed="0"/>
-    <w:lsdException w:name="Medium Grid 1 Accent 1" w:semiHidden="0" w:uiPriority="67" w:unhideWhenUsed="0"/>
-    <w:lsdException w:name="Medium Grid 2 Accent 1" w:semiHidden="0" w:uiPriority="68" w:unhideWhenUsed="0"/>
-    <w:lsdException w:name="Medium Grid 3 Accent 1" w:semiHidden="0" w:uiPriority="69" w:unhideWhenUsed="0"/>
-    <w:lsdException w:name="Dark List Accent 1" w:semiHidden="0" w:uiPriority="70" w:unhideWhenUsed="0"/>
-    <w:lsdException w:name="Colorful Shading Accent 1" w:semiHidden="0" w:uiPriority="71" w:unhideWhenUsed="0"/>
-    <w:lsdException w:name="Colorful List Accent 1" w:semiHidden="0" w:uiPriority="72" w:unhideWhenUsed="0"/>
-    <w:lsdException w:name="Colorful Grid Accent 1" w:semiHidden="0" w:uiPriority="73" w:unhideWhenUsed="0"/>
-    <w:lsdException w:name="Light Shading Accent 2" w:semiHidden="0" w:uiPriority="60" w:unhideWhenUsed="0"/>
-    <w:lsdException w:name="Light List Accent 2" w:semiHidden="0" w:uiPriority="61" w:unhideWhenUsed="0"/>
-    <w:lsdException w:name="Light Grid Accent 2" w:semiHidden="0" w:uiPriority="62" w:unhideWhenUsed="0"/>
-    <w:lsdException w:name="Medium Shading 1 Accent 2" w:semiHidden="0" w:uiPriority="63" w:unhideWhenUsed="0"/>
-    <w:lsdException w:name="Medium Shading 2 Accent 2" w:semiHidden="0" w:uiPriority="64" w:unhideWhenUsed="0"/>
-    <w:lsdException w:name="Medium List 1 Accent 2" w:semiHidden="0" w:uiPriority="65" w:unhideWhenUsed="0"/>
-    <w:lsdException w:name="Medium List 2 Accent 2" w:semiHidden="0" w:uiPriority="66" w:unhideWhenUsed="0"/>
-    <w:lsdException w:name="Medium Grid 1 Accent 2" w:semiHidden="0" w:uiPriority="67" w:unhideWhenUsed="0"/>
-    <w:lsdException w:name="Medium Grid 2 Accent 2" w:semiHidden="0" w:uiPriority="68" w:unhideWhenUsed="0"/>
-    <w:lsdException w:name="Medium Grid 3 Accent 2" w:semiHidden="0" w:uiPriority="69" w:unhideWhenUsed="0"/>
-    <w:lsdException w:name="Dark List Accent 2" w:semiHidden="0" w:uiPriority="70" w:unhideWhenUsed="0"/>
-    <w:lsdException w:name="Colorful Shading Accent 2" w:semiHidden="0" w:uiPriority="71" w:unhideWhenUsed="0"/>
-    <w:lsdException w:name="Colorful List Accent 2" w:semiHidden="0" w:uiPriority="72" w:unhideWhenUsed="0"/>
-    <w:lsdException w:name="Colorful Grid Accent 2" w:semiHidden="0" w:uiPriority="73" w:unhideWhenUsed="0"/>
-    <w:lsdException w:name="Light Shading Accent 3" w:semiHidden="0" w:uiPriority="60" w:unhideWhenUsed="0"/>
-    <w:lsdException w:name="Light List Accent 3" w:semiHidden="0" w:uiPriority="61" w:unhideWhenUsed="0"/>
-    <w:lsdException w:name="Light Grid Accent 3" w:semiHidden="0" w:uiPriority="62" w:unhideWhenUsed="0"/>
-    <w:lsdException w:name="Medium Shading 1 Accent 3" w:semiHidden="0" w:uiPriority="63" w:unhideWhenUsed="0"/>
-    <w:lsdException w:name="Medium Shading 2 Accent 3" w:semiHidden="0" w:uiPriority="64" w:unhideWhenUsed="0"/>
-    <w:lsdException w:name="Medium List 1 Accent 3" w:semiHidden="0" w:uiPriority="65" w:unhideWhenUsed="0"/>
-    <w:lsdException w:name="Medium List 2 Accent 3" w:semiHidden="0" w:uiPriority="66" w:unhideWhenUsed="0"/>
-    <w:lsdException w:name="Medium Grid 1 Accent 3" w:semiHidden="0" w:uiPriority="67" w:unhideWhenUsed="0"/>
-    <w:lsdException w:name="Medium Grid 2 Accent 3" w:semiHidden="0" w:uiPriority="68" w:unhideWhenUsed="0"/>
-    <w:lsdException w:name="Medium Grid 3 Accent 3" w:semiHidden="0" w:uiPriority="69" w:unhideWhenUsed="0"/>
-    <w:lsdException w:name="Dark List Accent 3" w:semiHidden="0" w:uiPriority="70" w:unhideWhenUsed="0"/>
-    <w:lsdException w:name="Colorful Shading Accent 3" w:semiHidden="0" w:uiPriority="71" w:unhideWhenUsed="0"/>
-    <w:lsdException w:name="Colorful List Accent 3" w:semiHidden="0" w:uiPriority="72" w:unhideWhenUsed="0"/>
-    <w:lsdException w:name="Colorful Grid Accent 3" w:semiHidden="0" w:uiPriority="73" w:unhideWhenUsed="0"/>
-    <w:lsdException w:name="Light Shading Accent 4" w:semiHidden="0" w:uiPriority="60" w:unhideWhenUsed="0"/>
-    <w:lsdException w:name="Light List Accent 4" w:semiHidden="0" w:uiPriority="61" w:unhideWhenUsed="0"/>
-    <w:lsdException w:name="Light Grid Accent 4" w:semiHidden="0" w:uiPriority="62" w:unhideWhenUsed="0"/>
-    <w:lsdException w:name="Medium Shading 1 Accent 4" w:semiHidden="0" w:uiPriority="63" w:unhideWhenUsed="0"/>
-    <w:lsdException w:name="Medium Shading 2 Accent 4" w:semiHidden="0" w:uiPriority="64" w:unhideWhenUsed="0"/>
-    <w:lsdException w:name="Medium List 1 Accent 4" w:semiHidden="0" w:uiPriority="65" w:unhideWhenUsed="0"/>
-    <w:lsdException w:name="Medium List 2 Accent 4" w:semiHidden="0" w:uiPriority="66" w:unhideWhenUsed="0"/>
-    <w:lsdException w:name="Medium Grid 1 Accent 4" w:semiHidden="0" w:uiPriority="67" w:unhideWhenUsed="0"/>
-    <w:lsdException w:name="Medium Grid 2 Accent 4" w:semiHidden="0" w:uiPriority="68" w:unhideWhenUsed="0"/>
-    <w:lsdException w:name="Medium Grid 3 Accent 4" w:semiHidden="0" w:uiPriority="69" w:unhideWhenUsed="0"/>
-    <w:lsdException w:name="Dark List Accent 4" w:semiHidden="0" w:uiPriority="70" w:unhideWhenUsed="0"/>
-    <w:lsdException w:name="Colorful Shading Accent 4" w:semiHidden="0" w:uiPriority="71" w:unhideWhenUsed="0"/>
-    <w:lsdException w:name="Colorful List Accent 4" w:semiHidden="0" w:uiPriority="72" w:unhideWhenUsed="0"/>
-    <w:lsdException w:name="Colorful Grid Accent 4" w:semiHidden="0" w:uiPriority="73" w:unhideWhenUsed="0"/>
-    <w:lsdException w:name="Light Shading Accent 5" w:semiHidden="0" w:uiPriority="60" w:unhideWhenUsed="0"/>
-    <w:lsdException w:name="Light List Accent 5" w:semiHidden="0" w:uiPriority="61" w:unhideWhenUsed="0"/>
-    <w:lsdException w:name="Light Grid Accent 5" w:semiHidden="0" w:uiPriority="62" w:unhideWhenUsed="0"/>
-    <w:lsdException w:name="Medium Shading 1 Accent 5" w:semiHidden="0" w:uiPriority="63" w:unhideWhenUsed="0"/>
-    <w:lsdException w:name="Medium Shading 2 Accent 5" w:semiHidden="0" w:uiPriority="64" w:unhideWhenUsed="0"/>
-    <w:lsdException w:name="Medium List 1 Accent 5" w:semiHidden="0" w:uiPriority="65" w:unhideWhenUsed="0"/>
-    <w:lsdException w:name="Medium List 2 Accent 5" w:semiHidden="0" w:uiPriority="66" w:unhideWhenUsed="0"/>
-    <w:lsdException w:name="Medium Grid 1 Accent 5" w:semiHidden="0" w:uiPriority="67" w:unhideWhenUsed="0"/>
-    <w:lsdException w:name="Medium Grid 2 Accent 5" w:semiHidden="0" w:uiPriority="68" w:unhideWhenUsed="0"/>
-    <w:lsdException w:name="Medium Grid 3 Accent 5" w:semiHidden="0" w:uiPriority="69" w:unhideWhenUsed="0"/>
-    <w:lsdException w:name="Dark List Accent 5" w:semiHidden="0" w:uiPriority="70" w:unhideWhenUsed="0"/>
-    <w:lsdException w:name="Colorful Shading Accent 5" w:semiHidden="0" w:uiPriority="71" w:unhideWhenUsed="0"/>
-    <w:lsdException w:name="Colorful List Accent 5" w:semiHidden="0" w:uiPriority="72" w:unhideWhenUsed="0"/>
-    <w:lsdException w:name="Colorful Grid Accent 5" w:semiHidden="0" w:uiPriority="73" w:unhideWhenUsed="0"/>
-    <w:lsdException w:name="Light Shading Accent 6" w:semiHidden="0" w:uiPriority="60" w:unhideWhenUsed="0"/>
-    <w:lsdException w:name="Light List Accent 6" w:semiHidden="0" w:uiPriority="61" w:unhideWhenUsed="0"/>
-    <w:lsdException w:name="Light Grid Accent 6" w:semiHidden="0" w:uiPriority="62" w:unhideWhenUsed="0"/>
-    <w:lsdException w:name="Medium Shading 1 Accent 6" w:semiHidden="0" w:uiPriority="63" w:unhideWhenUsed="0"/>
-    <w:lsdException w:name="Medium Shading 2 Accent 6" w:semiHidden="0" w:uiPriority="64" w:unhideWhenUsed="0"/>
-    <w:lsdException w:name="Medium List 1 Accent 6" w:semiHidden="0" w:uiPriority="65" w:unhideWhenUsed="0"/>
-    <w:lsdException w:name="Medium List 2 Accent 6" w:semiHidden="0" w:uiPriority="66" w:unhideWhenUsed="0"/>
-    <w:lsdException w:name="Medium Grid 1 Accent 6" w:semiHidden="0" w:uiPriority="67" w:unhideWhenUsed="0"/>
-    <w:lsdException w:name="Medium Grid 2 Accent 6" w:semiHidden="0" w:uiPriority="68" w:unhideWhenUsed="0"/>
-    <w:lsdException w:name="Medium Grid 3 Accent 6" w:semiHidden="0" w:uiPriority="69" w:unhideWhenUsed="0"/>
-    <w:lsdException w:name="Dark List Accent 6" w:semiHidden="0" w:uiPriority="70" w:unhideWhenUsed="0"/>
-    <w:lsdException w:name="Colorful Shading Accent 6" w:semiHidden="0" w:uiPriority="71" w:unhideWhenUsed="0"/>
-    <w:lsdException w:name="Colorful List Accent 6" w:semiHidden="0" w:uiPriority="72" w:unhideWhenUsed="0"/>
-    <w:lsdException w:name="Colorful Grid Accent 6" w:semiHidden="0" w:uiPriority="73" w:unhideWhenUsed="0"/>
-    <w:lsdException w:name="Subtle Emphasis" w:semiHidden="0" w:uiPriority="19" w:unhideWhenUsed="0" w:qFormat="1"/>
-    <w:lsdException w:name="Intense Emphasis" w:semiHidden="0" w:uiPriority="21" w:unhideWhenUsed="0" w:qFormat="1"/>
-    <w:lsdException w:name="Subtle Reference" w:semiHidden="0" w:uiPriority="31" w:unhideWhenUsed="0" w:qFormat="1"/>
-    <w:lsdException w:name="Intense Reference" w:semiHidden="0" w:uiPriority="32" w:unhideWhenUsed="0" w:qFormat="1"/>
-    <w:lsdException w:name="Book Title" w:semiHidden="0" w:uiPriority="33" w:unhideWhenUsed="0" w:qFormat="1"/>
-    <w:lsdException w:name="Bibliography" w:uiPriority="37"/>
-    <w:lsdException w:name="TOC Heading" w:uiPriority="39" w:qFormat="1"/>
-  </w:latentStyles>
-  <w:style w:type="paragraph" w:default="1" w:styleId="a">
-    <w:name w:val="Normal"/>
-    <w:qFormat/>
-    <w:pPr>
-      <w:widowControl w:val="0"/>
-      <w:wordWrap w:val="0"/>
-      <w:autoSpaceDE w:val="0"/>
-      <w:autoSpaceDN w:val="0"/>
-    </w:pPr>
-  </w:style>
-  <w:style w:type="character" w:default="1" w:styleId="a0">
-    <w:name w:val="Default Paragraph Font"/>
-    <w:uiPriority w:val="1"/>
-    <w:semiHidden/>
-    <w:unhideWhenUsed/>
-  </w:style>
-  <w:style w:type="table" w:default="1" w:styleId="a1">
-    <w:name w:val="Normal Table"/>
-    <w:uiPriority w:val="99"/>
-    <w:semiHidden/>
-    <w:unhideWhenUsed/>
-    <w:tblPr>
-      <w:tblInd w:w="0" w:type="dxa"/>
-      <w:tblCellMar>
-        <w:top w:w="0" w:type="dxa"/>
-        <w:left w:w="108" w:type="dxa"/>
-        <w:bottom w:w="0" w:type="dxa"/>
-        <w:right w:w="108" w:type="dxa"/>
-      </w:tblCellMar>
-    </w:tblPr>
-  </w:style>
-  <w:style w:type="numbering" w:default="1" w:styleId="a2">
-    <w:name w:val="No List"/>
-    <w:uiPriority w:val="99"/>
-    <w:semiHidden/>
-    <w:unhideWhenUsed/>
-  </w:style>
-  <w:style w:type="paragraph" w:customStyle="1" w:styleId="a3">
-    <w:name w:val="바탕글"/>
-    <w:basedOn w:val="a"/>
-    <w:rsid w:val="005C5591"/>
-    <w:pPr>
-      <w:spacing w:after="0" w:line="384" w:lineRule="auto"/>
-      <w:textAlignment w:val="baseline"/>
-    </w:pPr>
-    <w:rPr>
-      <w:rFonts w:ascii="굴림" w:eastAsia="굴림" w:hAnsi="굴림" w:cs="굴림"/>
-      <w:color w:val="000000"/>
-      <w:kern w:val="0"/>
-      <w:szCs w:val="20"/>
-    </w:rPr>
-  </w:style>
-  <w:style w:type="paragraph" w:styleId="a4">
-    <w:name w:val="header"/>
-    <w:basedOn w:val="a"/>
-    <w:link w:val="Char"/>
-    <w:unhideWhenUsed/>
-    <w:rsid w:val="005C5591"/>
-    <w:pPr>
-      <w:tabs>
-        <w:tab w:val="center" w:pos="4513"/>
-        <w:tab w:val="right" w:pos="9026"/>
-      </w:tabs>
-      <w:snapToGrid w:val="0"/>
-    </w:pPr>
-  </w:style>
-  <w:style w:type="character" w:customStyle="1" w:styleId="Char">
-    <w:name w:val="머리글 Char"/>
-    <w:basedOn w:val="a0"/>
-    <w:link w:val="a4"/>
-    <w:rsid w:val="005C5591"/>
-  </w:style>
-  <w:style w:type="paragraph" w:styleId="a5">
-    <w:name w:val="footer"/>
-    <w:basedOn w:val="a"/>
-    <w:link w:val="Char0"/>
-    <w:uiPriority w:val="99"/>
-    <w:unhideWhenUsed/>
-    <w:rsid w:val="005C5591"/>
-    <w:pPr>
-      <w:tabs>
-        <w:tab w:val="center" w:pos="4513"/>
-        <w:tab w:val="right" w:pos="9026"/>
-      </w:tabs>
-      <w:snapToGrid w:val="0"/>
-    </w:pPr>
-  </w:style>
-  <w:style w:type="character" w:customStyle="1" w:styleId="Char0">
-    <w:name w:val="바닥글 Char"/>
-    <w:basedOn w:val="a0"/>
-    <w:link w:val="a5"/>
-    <w:uiPriority w:val="99"/>
-    <w:rsid w:val="005C5591"/>
-  </w:style>
-  <w:style w:type="table" w:styleId="a6">
-    <w:name w:val="Table Grid"/>
-    <w:basedOn w:val="a1"/>
-    <w:rsid w:val="005C5591"/>
-    <w:pPr>
-      <w:spacing w:after="0" w:line="240" w:lineRule="auto"/>
-    </w:pPr>
-    <w:tblPr>
-      <w:tblBorders>
-        <w:top w:val="single" w:sz="4" w:space="0" w:color="auto"/>
-        <w:left w:val="single" w:sz="4" w:space="0" w:color="auto"/>
-        <w:bottom w:val="single" w:sz="4" w:space="0" w:color="auto"/>
-        <w:right w:val="single" w:sz="4" w:space="0" w:color="auto"/>
-        <w:insideH w:val="single" w:sz="4" w:space="0" w:color="auto"/>
-        <w:insideV w:val="single" w:sz="4" w:space="0" w:color="auto"/>
-      </w:tblBorders>
-    </w:tblPr>
-  </w:style>
-</w:styles>
-</file>
-
-<file path=word/stylesWithEffects.xml><?xml version="1.0" encoding="utf-8"?>
-<w:styles xmlns:wpc="http://schemas.microsoft.com/office/word/2010/wordprocessingCanvas" xmlns:mc="http://schemas.openxmlformats.org/markup-compatibility/2006" xmlns:o="urn:schemas-microsoft-com:office:office" xmlns:r="http://schemas.openxmlformats.org/officeDocument/2006/relationships" xmlns:m="http://schemas.openxmlformats.org/officeDocument/2006/math" xmlns:v="urn:schemas-microsoft-com:vml" xmlns:wp14="http://schemas.microsoft.com/office/word/2010/wordprocessingDrawing" xmlns:wp="http://schemas.openxmlformats.org/drawingml/2006/wordprocessingDrawing" xmlns:w10="urn:schemas-microsoft-com:office:word" xmlns:w="http://schemas.openxmlformats.org/wordprocessingml/2006/main" xmlns:w14="http://schemas.microsoft.com/office/word/2010/wordml" xmlns:wpg="http://schemas.microsoft.com/office/word/2010/wordprocessingGroup" xmlns:wpi="http://schemas.microsoft.com/office/word/2010/wordprocessingInk" xmlns:wne="http://schemas.microsoft.com/office/word/2006/wordml" xmlns:wps="http://schemas.microsoft.com/office/word/2010/wordprocessingShape" mc:Ignorable="w14 wp14">
-  <w:docDefaults>
-    <w:rPrDefault>
-      <w:rPr>
-        <w:rFonts w:asciiTheme="minorHAnsi" w:eastAsiaTheme="minorEastAsia" w:hAnsiTheme="minorHAnsi" w:cstheme="minorBidi"/>
-        <w:kern w:val="2"/>
-        <w:szCs w:val="22"/>
-        <w:lang w:val="en-US" w:eastAsia="ko-KR" w:bidi="ar-SA"/>
-      </w:rPr>
-    </w:rPrDefault>
-    <w:pPrDefault>
-      <w:pPr>
-        <w:spacing w:after="160" w:line="259" w:lineRule="auto"/>
-        <w:jc w:val="both"/>
-      </w:pPr>
-    </w:pPrDefault>
-  </w:docDefaults>
-  <w:latentStyles w:defLockedState="0" w:defUIPriority="99" w:defSemiHidden="1" w:defUnhideWhenUsed="1" w:defQFormat="0" w:count="267">
-    <w:lsdException w:name="Normal" w:semiHidden="0" w:uiPriority="0" w:unhideWhenUsed="0" w:qFormat="1"/>
-    <w:lsdException w:name="heading 1" w:semiHidden="0" w:uiPriority="9" w:unhideWhenUsed="0" w:qFormat="1"/>
-    <w:lsdException w:name="heading 2" w:uiPriority="9" w:qFormat="1"/>
-    <w:lsdException w:name="heading 3" w:uiPriority="9" w:qFormat="1"/>
-    <w:lsdException w:name="heading 4" w:uiPriority="9" w:qFormat="1"/>
-    <w:lsdException w:name="heading 5" w:uiPriority="9" w:qFormat="1"/>
-    <w:lsdException w:name="heading 6" w:uiPriority="9" w:qFormat="1"/>
-    <w:lsdException w:name="heading 7" w:uiPriority="9" w:qFormat="1"/>
-    <w:lsdException w:name="heading 8" w:uiPriority="9" w:qFormat="1"/>
-    <w:lsdException w:name="heading 9" w:uiPriority="9" w:qFormat="1"/>
-    <w:lsdException w:name="toc 1" w:uiPriority="39"/>
-    <w:lsdException w:name="toc 2" w:uiPriority="39"/>
-    <w:lsdException w:name="toc 3" w:uiPriority="39"/>
-    <w:lsdException w:name="toc 4" w:uiPriority="39"/>
-    <w:lsdException w:name="toc 5" w:uiPriority="39"/>
-    <w:lsdException w:name="toc 6" w:uiPriority="39"/>
-    <w:lsdException w:name="toc 7" w:uiPriority="39"/>
-    <w:lsdException w:name="toc 8" w:uiPriority="39"/>
-    <w:lsdException w:name="toc 9" w:uiPriority="39"/>
-    <w:lsdException w:name="header" w:uiPriority="0"/>
-    <w:lsdException w:name="caption" w:uiPriority="35" w:qFormat="1"/>
-    <w:lsdException w:name="Title" w:semiHidden="0" w:uiPriority="10" w:unhideWhenUsed="0" w:qFormat="1"/>
-    <w:lsdException w:name="Default Paragraph Font" w:uiPriority="1"/>
-    <w:lsdException w:name="Subtitle" w:semiHidden="0" w:uiPriority="11" w:unhideWhenUsed="0" w:qFormat="1"/>
-    <w:lsdException w:name="Strong" w:semiHidden="0" w:uiPriority="22" w:unhideWhenUsed="0" w:qFormat="1"/>
-    <w:lsdException w:name="Emphasis" w:semiHidden="0" w:uiPriority="20" w:unhideWhenUsed="0" w:qFormat="1"/>
-    <w:lsdException w:name="Normal Table" w:semiHidden="0" w:unhideWhenUsed="0"/>
-    <w:lsdException w:name="Table Web 1" w:semiHidden="0" w:unhideWhenUsed="0"/>
-    <w:lsdException w:name="Table Grid" w:semiHidden="0" w:uiPriority="0" w:unhideWhenUsed="0"/>
-    <w:lsdException w:name="Placeholder Text" w:unhideWhenUsed="0"/>
-    <w:lsdException w:name="No Spacing" w:semiHidden="0" w:uiPriority="1" w:unhideWhenUsed="0" w:qFormat="1"/>
-    <w:lsdException w:name="Light Shading" w:semiHidden="0" w:uiPriority="60" w:unhideWhenUsed="0"/>
-    <w:lsdException w:name="Light List" w:semiHidden="0" w:uiPriority="61" w:unhideWhenUsed="0"/>
-    <w:lsdException w:name="Light Grid" w:semiHidden="0" w:uiPriority="62" w:unhideWhenUsed="0"/>
-    <w:lsdException w:name="Medium Shading 1" w:semiHidden="0" w:uiPriority="63" w:unhideWhenUsed="0"/>
-    <w:lsdException w:name="Medium Shading 2" w:semiHidden="0" w:uiPriority="64" w:unhideWhenUsed="0"/>
-    <w:lsdException w:name="Medium List 1" w:semiHidden="0" w:uiPriority="65" w:unhideWhenUsed="0"/>
-    <w:lsdException w:name="Medium List 2" w:semiHidden="0" w:uiPriority="66" w:unhideWhenUsed="0"/>
-    <w:lsdException w:name="Medium Grid 1" w:semiHidden="0" w:uiPriority="67" w:unhideWhenUsed="0"/>
-    <w:lsdException w:name="Medium Grid 2" w:semiHidden="0" w:uiPriority="68" w:unhideWhenUsed="0"/>
-    <w:lsdException w:name="Medium Grid 3" w:semiHidden="0" w:uiPriority="69" w:unhideWhenUsed="0"/>
-    <w:lsdException w:name="Dark List" w:semiHidden="0" w:uiPriority="70" w:unhideWhenUsed="0"/>
-    <w:lsdException w:name="Colorful Shading" w:semiHidden="0" w:uiPriority="71" w:unhideWhenUsed="0"/>
-    <w:lsdException w:name="Colorful List" w:semiHidden="0" w:uiPriority="72" w:unhideWhenUsed="0"/>
-    <w:lsdException w:name="Colorful Grid" w:semiHidden="0" w:uiPriority="73" w:unhideWhenUsed="0"/>
-    <w:lsdException w:name="Light Shading Accent 1" w:semiHidden="0" w:uiPriority="60" w:unhideWhenUsed="0"/>
-    <w:lsdException w:name="Light List Accent 1" w:semiHidden="0" w:uiPriority="61" w:unhideWhenUsed="0"/>
-    <w:lsdException w:name="Light Grid Accent 1" w:semiHidden="0" w:uiPriority="62" w:unhideWhenUsed="0"/>
-    <w:lsdException w:name="Medium Shading 1 Accent 1" w:semiHidden="0" w:uiPriority="63" w:unhideWhenUsed="0"/>
-    <w:lsdException w:name="Medium Shading 2 Accent 1" w:semiHidden="0" w:uiPriority="64" w:unhideWhenUsed="0"/>
-    <w:lsdException w:name="Medium List 1 Accent 1" w:semiHidden="0" w:uiPriority="65" w:unhideWhenUsed="0"/>
-    <w:lsdException w:name="Revision" w:unhideWhenUsed="0"/>
-    <w:lsdException w:name="List Paragraph" w:semiHidden="0" w:uiPriority="34" w:unhideWhenUsed="0" w:qFormat="1"/>
-    <w:lsdException w:name="Quote" w:semiHidden="0" w:uiPriority="29" w:unhideWhenUsed="0" w:qFormat="1"/>
-    <w:lsdException w:name="Intense Quote" w:semiHidden="0" w:uiPriority="30" w:unhideWhenUsed="0" w:qFormat="1"/>
-    <w:lsdException w:name="Medium List 2 Accent 1" w:semiHidden="0" w:uiPriority="66" w:unhideWhenUsed="0"/>
-    <w:lsdException w:name="Medium Grid 1 Accent 1" w:semiHidden="0" w:uiPriority="67" w:unhideWhenUsed="0"/>
-    <w:lsdException w:name="Medium Grid 2 Accent 1" w:semiHidden="0" w:uiPriority="68" w:unhideWhenUsed="0"/>
-    <w:lsdException w:name="Medium Grid 3 Accent 1" w:semiHidden="0" w:uiPriority="69" w:unhideWhenUsed="0"/>
-    <w:lsdException w:name="Dark List Accent 1" w:semiHidden="0" w:uiPriority="70" w:unhideWhenUsed="0"/>
-    <w:lsdException w:name="Colorful Shading Accent 1" w:semiHidden="0" w:uiPriority="71" w:unhideWhenUsed="0"/>
-    <w:lsdException w:name="Colorful List Accent 1" w:semiHidden="0" w:uiPriority="72" w:unhideWhenUsed="0"/>
-    <w:lsdException w:name="Colorful Grid Accent 1" w:semiHidden="0" w:uiPriority="73" w:unhideWhenUsed="0"/>
-    <w:lsdException w:name="Light Shading Accent 2" w:semiHidden="0" w:uiPriority="60" w:unhideWhenUsed="0"/>
-    <w:lsdException w:name="Light List Accent 2" w:semiHidden="0" w:uiPriority="61" w:unhideWhenUsed="0"/>
-    <w:lsdException w:name="Light Grid Accent 2" w:semiHidden="0" w:uiPriority="62" w:unhideWhenUsed="0"/>
-    <w:lsdException w:name="Medium Shading 1 Accent 2" w:semiHidden="0" w:uiPriority="63" w:unhideWhenUsed="0"/>
-    <w:lsdException w:name="Medium Shading 2 Accent 2" w:semiHidden="0" w:uiPriority="64" w:unhideWhenUsed="0"/>
-    <w:lsdException w:name="Medium List 1 Accent 2" w:semiHidden="0" w:uiPriority="65" w:unhideWhenUsed="0"/>
-    <w:lsdException w:name="Medium List 2 Accent 2" w:semiHidden="0" w:uiPriority="66" w:unhideWhenUsed="0"/>
-    <w:lsdException w:name="Medium Grid 1 Accent 2" w:semiHidden="0" w:uiPriority="67" w:unhideWhenUsed="0"/>
-    <w:lsdException w:name="Medium Grid 2 Accent 2" w:semiHidden="0" w:uiPriority="68" w:unhideWhenUsed="0"/>
-    <w:lsdException w:name="Medium Grid 3 Accent 2" w:semiHidden="0" w:uiPriority="69" w:unhideWhenUsed="0"/>
-    <w:lsdException w:name="Dark List Accent 2" w:semiHidden="0" w:uiPriority="70" w:unhideWhenUsed="0"/>
-    <w:lsdException w:name="Colorful Shading Accent 2" w:semiHidden="0" w:uiPriority="71" w:unhideWhenUsed="0"/>
-    <w:lsdException w:name="Colorful List Accent 2" w:semiHidden="0" w:uiPriority="72" w:unhideWhenUsed="0"/>
-    <w:lsdException w:name="Colorful Grid Accent 2" w:semiHidden="0" w:uiPriority="73" w:unhideWhenUsed="0"/>
-    <w:lsdException w:name="Light Shading Accent 3" w:semiHidden="0" w:uiPriority="60" w:unhideWhenUsed="0"/>
-    <w:lsdException w:name="Light List Accent 3" w:semiHidden="0" w:uiPriority="61" w:unhideWhenUsed="0"/>
-    <w:lsdException w:name="Light Grid Accent 3" w:semiHidden="0" w:uiPriority="62" w:unhideWhenUsed="0"/>
-    <w:lsdException w:name="Medium Shading 1 Accent 3" w:semiHidden="0" w:uiPriority="63" w:unhideWhenUsed="0"/>
-    <w:lsdException w:name="Medium Shading 2 Accent 3" w:semiHidden="0" w:uiPriority="64" w:unhideWhenUsed="0"/>
-    <w:lsdException w:name="Medium List 1 Accent 3" w:semiHidden="0" w:uiPriority="65" w:unhideWhenUsed="0"/>
-    <w:lsdException w:name="Medium List 2 Accent 3" w:semiHidden="0" w:uiPriority="66" w:unhideWhenUsed="0"/>
-    <w:lsdException w:name="Medium Grid 1 Accent 3" w:semiHidden="0" w:uiPriority="67" w:unhideWhenUsed="0"/>
-    <w:lsdException w:name="Medium Grid 2 Accent 3" w:semiHidden="0" w:uiPriority="68" w:unhideWhenUsed="0"/>
-    <w:lsdException w:name="Medium Grid 3 Accent 3" w:semiHidden="0" w:uiPriority="69" w:unhideWhenUsed="0"/>
-    <w:lsdException w:name="Dark List Accent 3" w:semiHidden="0" w:uiPriority="70" w:unhideWhenUsed="0"/>
-    <w:lsdException w:name="Colorful Shading Accent 3" w:semiHidden="0" w:uiPriority="71" w:unhideWhenUsed="0"/>
-    <w:lsdException w:name="Colorful List Accent 3" w:semiHidden="0" w:uiPriority="72" w:unhideWhenUsed="0"/>
-    <w:lsdException w:name="Colorful Grid Accent 3" w:semiHidden="0" w:uiPriority="73" w:unhideWhenUsed="0"/>
-    <w:lsdException w:name="Light Shading Accent 4" w:semiHidden="0" w:uiPriority="60" w:unhideWhenUsed="0"/>
-    <w:lsdException w:name="Light List Accent 4" w:semiHidden="0" w:uiPriority="61" w:unhideWhenUsed="0"/>
-    <w:lsdException w:name="Light Grid Accent 4" w:semiHidden="0" w:uiPriority="62" w:unhideWhenUsed="0"/>
-    <w:lsdException w:name="Medium Shading 1 Accent 4" w:semiHidden="0" w:uiPriority="63" w:unhideWhenUsed="0"/>
-    <w:lsdException w:name="Medium Shading 2 Accent 4" w:semiHidden="0" w:uiPriority="64" w:unhideWhenUsed="0"/>
-    <w:lsdException w:name="Medium List 1 Accent 4" w:semiHidden="0" w:uiPriority="65" w:unhideWhenUsed="0"/>
-    <w:lsdException w:name="Medium List 2 Accent 4" w:semiHidden="0" w:uiPriority="66" w:unhideWhenUsed="0"/>
-    <w:lsdException w:name="Medium Grid 1 Accent 4" w:semiHidden="0" w:uiPriority="67" w:unhideWhenUsed="0"/>
-    <w:lsdException w:name="Medium Grid 2 Accent 4" w:semiHidden="0" w:uiPriority="68" w:unhideWhenUsed="0"/>
-    <w:lsdException w:name="Medium Grid 3 Accent 4" w:semiHidden="0" w:uiPriority="69" w:unhideWhenUsed="0"/>
-    <w:lsdException w:name="Dark List Accent 4" w:semiHidden="0" w:uiPriority="70" w:unhideWhenUsed="0"/>
-    <w:lsdException w:name="Colorful Shading Accent 4" w:semiHidden="0" w:uiPriority="71" w:unhideWhenUsed="0"/>
-    <w:lsdException w:name="Colorful List Accent 4" w:semiHidden="0" w:uiPriority="72" w:unhideWhenUsed="0"/>
-    <w:lsdException w:name="Colorful Grid Accent 4" w:semiHidden="0" w:uiPriority="73" w:unhideWhenUsed="0"/>
-    <w:lsdException w:name="Light Shading Accent 5" w:semiHidden="0" w:uiPriority="60" w:unhideWhenUsed="0"/>
-    <w:lsdException w:name="Light List Accent 5" w:semiHidden="0" w:uiPriority="61" w:unhideWhenUsed="0"/>
-    <w:lsdException w:name="Light Grid Accent 5" w:semiHidden="0" w:uiPriority="62" w:unhideWhenUsed="0"/>
-    <w:lsdException w:name="Medium Shading 1 Accent 5" w:semiHidden="0" w:uiPriority="63" w:unhideWhenUsed="0"/>
-    <w:lsdException w:name="Medium Shading 2 Accent 5" w:semiHidden="0" w:uiPriority="64" w:unhideWhenUsed="0"/>
-    <w:lsdException w:name="Medium List 1 Accent 5" w:semiHidden="0" w:uiPriority="65" w:unhideWhenUsed="0"/>
-    <w:lsdException w:name="Medium List 2 Accent 5" w:semiHidden="0" w:uiPriority="66" w:unhideWhenUsed="0"/>
-    <w:lsdException w:name="Medium Grid 1 Accent 5" w:semiHidden="0" w:uiPriority="67" w:unhideWhenUsed="0"/>
-    <w:lsdException w:name="Medium Grid 2 Accent 5" w:semiHidden="0" w:uiPriority="68" w:unhideWhenUsed="0"/>
-    <w:lsdException w:name="Medium Grid 3 Accent 5" w:semiHidden="0" w:uiPriority="69" w:unhideWhenUsed="0"/>
-    <w:lsdException w:name="Dark List Accent 5" w:semiHidden="0" w:uiPriority="70" w:unhideWhenUsed="0"/>
-    <w:lsdException w:name="Colorful Shading Accent 5" w:semiHidden="0" w:uiPriority="71" w:unhideWhenUsed="0"/>
-    <w:lsdException w:name="Colorful List Accent 5" w:semiHidden="0" w:uiPriority="72" w:unhideWhenUsed="0"/>
-    <w:lsdException w:name="Colorful Grid Accent 5" w:semiHidden="0" w:uiPriority="73" w:unhideWhenUsed="0"/>
-    <w:lsdException w:name="Light Shading Accent 6" w:semiHidden="0" w:uiPriority="60" w:unhideWhenUsed="0"/>
-    <w:lsdException w:name="Light List Accent 6" w:semiHidden="0" w:uiPriority="61" w:unhideWhenUsed="0"/>
-    <w:lsdException w:name="Light Grid Accent 6" w:semiHidden="0" w:uiPriority="62" w:unhideWhenUsed="0"/>
-    <w:lsdException w:name="Medium Shading 1 Accent 6" w:semiHidden="0" w:uiPriority="63" w:unhideWhenUsed="0"/>
-    <w:lsdException w:name="Medium Shading 2 Accent 6" w:semiHidden="0" w:uiPriority="64" w:unhideWhenUsed="0"/>
-    <w:lsdException w:name="Medium List 1 Accent 6" w:semiHidden="0" w:uiPriority="65" w:unhideWhenUsed="0"/>
-    <w:lsdException w:name="Medium List 2 Accent 6" w:semiHidden="0" w:uiPriority="66" w:unhideWhenUsed="0"/>
-    <w:lsdException w:name="Medium Grid 1 Accent 6" w:semiHidden="0" w:uiPriority="67" w:unhideWhenUsed="0"/>
-    <w:lsdException w:name="Medium Grid 2 Accent 6" w:semiHidden="0" w:uiPriority="68" w:unhideWhenUsed="0"/>
-    <w:lsdException w:name="Medium Grid 3 Accent 6" w:semiHidden="0" w:uiPriority="69" w:unhideWhenUsed="0"/>
-    <w:lsdException w:name="Dark List Accent 6" w:semiHidden="0" w:uiPriority="70" w:unhideWhenUsed="0"/>
-    <w:lsdException w:name="Colorful Shading Accent 6" w:semiHidden="0" w:uiPriority="71" w:unhideWhenUsed="0"/>
-    <w:lsdException w:name="Colorful List Accent 6" w:semiHidden="0" w:uiPriority="72" w:unhideWhenUsed="0"/>
-    <w:lsdException w:name="Colorful Grid Accent 6" w:semiHidden="0" w:uiPriority="73" w:unhideWhenUsed="0"/>
-    <w:lsdException w:name="Subtle Emphasis" w:semiHidden="0" w:uiPriority="19" w:unhideWhenUsed="0" w:qFormat="1"/>
-    <w:lsdException w:name="Intense Emphasis" w:semiHidden="0" w:uiPriority="21" w:unhideWhenUsed="0" w:qFormat="1"/>
-    <w:lsdException w:name="Subtle Reference" w:semiHidden="0" w:uiPriority="31" w:unhideWhenUsed="0" w:qFormat="1"/>
-    <w:lsdException w:name="Intense Reference" w:semiHidden="0" w:uiPriority="32" w:unhideWhenUsed="0" w:qFormat="1"/>
-    <w:lsdException w:name="Book Title" w:semiHidden="0" w:uiPriority="33" w:unhideWhenUsed="0" w:qFormat="1"/>
-    <w:lsdException w:name="Bibliography" w:uiPriority="37"/>
-    <w:lsdException w:name="TOC Heading" w:uiPriority="39" w:qFormat="1"/>
+  <w:latentStyles w:defLockedState="0" w:defUIPriority="99" w:defSemiHidden="0" w:defUnhideWhenUsed="0" w:defQFormat="0" w:count="376">
+    <w:lsdException w:name="Normal" w:uiPriority="0" w:qFormat="1"/>
+    <w:lsdException w:name="heading 1" w:uiPriority="9" w:qFormat="1"/>
+    <w:lsdException w:name="heading 2" w:semiHidden="1" w:uiPriority="9" w:unhideWhenUsed="1" w:qFormat="1"/>
+    <w:lsdException w:name="heading 3" w:semiHidden="1" w:uiPriority="9" w:unhideWhenUsed="1" w:qFormat="1"/>
+    <w:lsdException w:name="heading 4" w:semiHidden="1" w:uiPriority="9" w:unhideWhenUsed="1" w:qFormat="1"/>
+    <w:lsdException w:name="heading 5" w:semiHidden="1" w:uiPriority="9" w:unhideWhenUsed="1" w:qFormat="1"/>
+    <w:lsdException w:name="heading 6" w:semiHidden="1" w:uiPriority="9" w:unhideWhenUsed="1" w:qFormat="1"/>
+    <w:lsdException w:name="heading 7" w:semiHidden="1" w:uiPriority="9" w:unhideWhenUsed="1" w:qFormat="1"/>
+    <w:lsdException w:name="heading 8" w:semiHidden="1" w:uiPriority="9" w:unhideWhenUsed="1" w:qFormat="1"/>
+    <w:lsdException w:name="heading 9" w:semiHidden="1" w:uiPriority="9" w:unhideWhenUsed="1" w:qFormat="1"/>
+    <w:lsdException w:name="index 1" w:semiHidden="1" w:unhideWhenUsed="1"/>
+    <w:lsdException w:name="index 2" w:semiHidden="1" w:unhideWhenUsed="1"/>
+    <w:lsdException w:name="index 3" w:semiHidden="1" w:unhideWhenUsed="1"/>
+    <w:lsdException w:name="index 4" w:semiHidden="1" w:unhideWhenUsed="1"/>
+    <w:lsdException w:name="index 5" w:semiHidden="1" w:unhideWhenUsed="1"/>
+    <w:lsdException w:name="index 6" w:semiHidden="1" w:unhideWhenUsed="1"/>
+    <w:lsdException w:name="index 7" w:semiHidden="1" w:unhideWhenUsed="1"/>
+    <w:lsdException w:name="index 8" w:semiHidden="1" w:unhideWhenUsed="1"/>
+    <w:lsdException w:name="index 9" w:semiHidden="1" w:unhideWhenUsed="1"/>
+    <w:lsdException w:name="toc 1" w:semiHidden="1" w:uiPriority="39" w:unhideWhenUsed="1"/>
+    <w:lsdException w:name="toc 2" w:semiHidden="1" w:uiPriority="39" w:unhideWhenUsed="1"/>
+    <w:lsdException w:name="toc 3" w:semiHidden="1" w:uiPriority="39" w:unhideWhenUsed="1"/>
+    <w:lsdException w:name="toc 4" w:semiHidden="1" w:uiPriority="39" w:unhideWhenUsed="1"/>
+    <w:lsdException w:name="toc 5" w:semiHidden="1" w:uiPriority="39" w:unhideWhenUsed="1"/>
+    <w:lsdException w:name="toc 6" w:semiHidden="1" w:uiPriority="39" w:unhideWhenUsed="1"/>
+    <w:lsdException w:name="toc 7" w:semiHidden="1" w:uiPriority="39" w:unhideWhenUsed="1"/>
+    <w:lsdException w:name="toc 8" w:semiHidden="1" w:uiPriority="39" w:unhideWhenUsed="1"/>
+    <w:lsdException w:name="toc 9" w:semiHidden="1" w:uiPriority="39" w:unhideWhenUsed="1"/>
+    <w:lsdException w:name="Normal Indent" w:semiHidden="1" w:unhideWhenUsed="1"/>
+    <w:lsdException w:name="footnote text" w:semiHidden="1" w:unhideWhenUsed="1"/>
+    <w:lsdException w:name="annotation text" w:semiHidden="1" w:unhideWhenUsed="1"/>
+    <w:lsdException w:name="header" w:semiHidden="1" w:uiPriority="0" w:unhideWhenUsed="1"/>
+    <w:lsdException w:name="footer" w:semiHidden="1" w:unhideWhenUsed="1"/>
+    <w:lsdException w:name="index heading" w:semiHidden="1" w:unhideWhenUsed="1"/>
+    <w:lsdException w:name="caption" w:semiHidden="1" w:uiPriority="35" w:unhideWhenUsed="1" w:qFormat="1"/>
+    <w:lsdException w:name="table of figures" w:semiHidden="1" w:unhideWhenUsed="1"/>
+    <w:lsdException w:name="envelope address" w:semiHidden="1" w:unhideWhenUsed="1"/>
+    <w:lsdException w:name="envelope return" w:semiHidden="1" w:unhideWhenUsed="1"/>
+    <w:lsdException w:name="footnote reference" w:semiHidden="1" w:unhideWhenUsed="1"/>
+    <w:lsdException w:name="annotation reference" w:semiHidden="1" w:unhideWhenUsed="1"/>
+    <w:lsdException w:name="line number" w:semiHidden="1" w:unhideWhenUsed="1"/>
+    <w:lsdException w:name="page number" w:semiHidden="1" w:unhideWhenUsed="1"/>
+    <w:lsdException w:name="endnote reference" w:semiHidden="1" w:unhideWhenUsed="1"/>
+    <w:lsdException w:name="endnote text" w:semiHidden="1" w:unhideWhenUsed="1"/>
+    <w:lsdException w:name="table of authorities" w:semiHidden="1" w:unhideWhenUsed="1"/>
+    <w:lsdException w:name="macro" w:semiHidden="1" w:unhideWhenUsed="1"/>
+    <w:lsdException w:name="toa heading" w:semiHidden="1" w:unhideWhenUsed="1"/>
+    <w:lsdException w:name="List" w:semiHidden="1" w:unhideWhenUsed="1"/>
+    <w:lsdException w:name="List Bullet" w:semiHidden="1" w:unhideWhenUsed="1"/>
+    <w:lsdException w:name="List Number" w:semiHidden="1" w:unhideWhenUsed="1"/>
+    <w:lsdException w:name="List 2" w:semiHidden="1" w:unhideWhenUsed="1"/>
+    <w:lsdException w:name="List 3" w:semiHidden="1" w:unhideWhenUsed="1"/>
+    <w:lsdException w:name="List 4" w:semiHidden="1" w:unhideWhenUsed="1"/>
+    <w:lsdException w:name="List 5" w:semiHidden="1" w:unhideWhenUsed="1"/>
+    <w:lsdException w:name="List Bullet 2" w:semiHidden="1" w:unhideWhenUsed="1"/>
+    <w:lsdException w:name="List Bullet 3" w:semiHidden="1" w:unhideWhenUsed="1"/>
+    <w:lsdException w:name="List Bullet 4" w:semiHidden="1" w:unhideWhenUsed="1"/>
+    <w:lsdException w:name="List Bullet 5" w:semiHidden="1" w:unhideWhenUsed="1"/>
+    <w:lsdException w:name="List Number 2" w:semiHidden="1" w:unhideWhenUsed="1"/>
+    <w:lsdException w:name="List Number 3" w:semiHidden="1" w:unhideWhenUsed="1"/>
+    <w:lsdException w:name="List Number 4" w:semiHidden="1" w:unhideWhenUsed="1"/>
+    <w:lsdException w:name="List Number 5" w:semiHidden="1" w:unhideWhenUsed="1"/>
+    <w:lsdException w:name="Title" w:uiPriority="10" w:qFormat="1"/>
+    <w:lsdException w:name="Closing" w:semiHidden="1" w:unhideWhenUsed="1"/>
+    <w:lsdException w:name="Signature" w:semiHidden="1" w:unhideWhenUsed="1"/>
+    <w:lsdException w:name="Default Paragraph Font" w:semiHidden="1" w:uiPriority="1" w:unhideWhenUsed="1"/>
+    <w:lsdException w:name="Body Text" w:semiHidden="1" w:unhideWhenUsed="1"/>
+    <w:lsdException w:name="Body Text Indent" w:semiHidden="1" w:unhideWhenUsed="1"/>
+    <w:lsdException w:name="List Continue" w:semiHidden="1" w:unhideWhenUsed="1"/>
+    <w:lsdException w:name="List Continue 2" w:semiHidden="1" w:unhideWhenUsed="1"/>
+    <w:lsdException w:name="List Continue 3" w:semiHidden="1" w:unhideWhenUsed="1"/>
+    <w:lsdException w:name="List Continue 4" w:semiHidden="1" w:unhideWhenUsed="1"/>
+    <w:lsdException w:name="List Continue 5" w:semiHidden="1" w:unhideWhenUsed="1"/>
+    <w:lsdException w:name="Message Header" w:semiHidden="1" w:unhideWhenUsed="1"/>
+    <w:lsdException w:name="Subtitle" w:uiPriority="11" w:qFormat="1"/>
+    <w:lsdException w:name="Salutation" w:semiHidden="1" w:unhideWhenUsed="1"/>
+    <w:lsdException w:name="Date" w:semiHidden="1" w:unhideWhenUsed="1"/>
+    <w:lsdException w:name="Body Text First Indent" w:semiHidden="1" w:unhideWhenUsed="1"/>
+    <w:lsdException w:name="Body Text First Indent 2" w:semiHidden="1" w:unhideWhenUsed="1"/>
+    <w:lsdException w:name="Note Heading" w:semiHidden="1" w:unhideWhenUsed="1"/>
+    <w:lsdException w:name="Body Text 2" w:semiHidden="1" w:unhideWhenUsed="1"/>
+    <w:lsdException w:name="Body Text 3" w:semiHidden="1" w:unhideWhenUsed="1"/>
+    <w:lsdException w:name="Body Text Indent 2" w:semiHidden="1" w:unhideWhenUsed="1"/>
+    <w:lsdException w:name="Body Text Indent 3" w:semiHidden="1" w:unhideWhenUsed="1"/>
+    <w:lsdException w:name="Block Text" w:semiHidden="1" w:unhideWhenUsed="1"/>
+    <w:lsdException w:name="Hyperlink" w:semiHidden="1" w:unhideWhenUsed="1"/>
+    <w:lsdException w:name="FollowedHyperlink" w:semiHidden="1" w:unhideWhenUsed="1"/>
+    <w:lsdException w:name="Strong" w:uiPriority="22" w:qFormat="1"/>
+    <w:lsdException w:name="Emphasis" w:uiPriority="20" w:qFormat="1"/>
+    <w:lsdException w:name="Document Map" w:semiHidden="1" w:unhideWhenUsed="1"/>
+    <w:lsdException w:name="Plain Text" w:semiHidden="1" w:unhideWhenUsed="1"/>
+    <w:lsdException w:name="E-mail Signature" w:semiHidden="1" w:unhideWhenUsed="1"/>
+    <w:lsdException w:name="HTML Top of Form" w:semiHidden="1" w:unhideWhenUsed="1"/>
+    <w:lsdException w:name="HTML Bottom of Form" w:semiHidden="1" w:unhideWhenUsed="1"/>
+    <w:lsdException w:name="Normal (Web)" w:semiHidden="1" w:unhideWhenUsed="1"/>
+    <w:lsdException w:name="HTML Acronym" w:semiHidden="1" w:unhideWhenUsed="1"/>
+    <w:lsdException w:name="HTML Address" w:semiHidden="1" w:unhideWhenUsed="1"/>
+    <w:lsdException w:name="HTML Cite" w:semiHidden="1" w:unhideWhenUsed="1"/>
+    <w:lsdException w:name="HTML Code" w:semiHidden="1" w:unhideWhenUsed="1"/>
+    <w:lsdException w:name="HTML Definition" w:semiHidden="1" w:unhideWhenUsed="1"/>
+    <w:lsdException w:name="HTML Keyboard" w:semiHidden="1" w:unhideWhenUsed="1"/>
+    <w:lsdException w:name="HTML Preformatted" w:semiHidden="1" w:unhideWhenUsed="1"/>
+    <w:lsdException w:name="HTML Sample" w:semiHidden="1" w:unhideWhenUsed="1"/>
+    <w:lsdException w:name="HTML Typewriter" w:semiHidden="1" w:unhideWhenUsed="1"/>
+    <w:lsdException w:name="HTML Variable" w:semiHidden="1" w:unhideWhenUsed="1"/>
+    <w:lsdException w:name="Normal Table" w:semiHidden="1" w:unhideWhenUsed="1"/>
+    <w:lsdException w:name="annotation subject" w:semiHidden="1" w:unhideWhenUsed="1"/>
+    <w:lsdException w:name="No List" w:semiHidden="1" w:unhideWhenUsed="1"/>
+    <w:lsdException w:name="Outline List 1" w:semiHidden="1" w:unhideWhenUsed="1"/>
+    <w:lsdException w:name="Outline List 2" w:semiHidden="1" w:unhideWhenUsed="1"/>
+    <w:lsdException w:name="Outline List 3" w:semiHidden="1" w:unhideWhenUsed="1"/>
+    <w:lsdException w:name="Table Simple 1" w:semiHidden="1" w:unhideWhenUsed="1"/>
+    <w:lsdException w:name="Table Simple 2" w:semiHidden="1" w:unhideWhenUsed="1"/>
+    <w:lsdException w:name="Table Simple 3" w:semiHidden="1" w:unhideWhenUsed="1"/>
+    <w:lsdException w:name="Table Classic 1" w:semiHidden="1" w:unhideWhenUsed="1"/>
+    <w:lsdException w:name="Table Classic 2" w:semiHidden="1" w:unhideWhenUsed="1"/>
+    <w:lsdException w:name="Table Classic 3" w:semiHidden="1" w:unhideWhenUsed="1"/>
+    <w:lsdException w:name="Table Classic 4" w:semiHidden="1" w:unhideWhenUsed="1"/>
+    <w:lsdException w:name="Table Colorful 1" w:semiHidden="1" w:unhideWhenUsed="1"/>
+    <w:lsdException w:name="Table Colorful 2" w:semiHidden="1" w:unhideWhenUsed="1"/>
+    <w:lsdException w:name="Table Colorful 3" w:semiHidden="1" w:unhideWhenUsed="1"/>
+    <w:lsdException w:name="Table Columns 1" w:semiHidden="1" w:unhideWhenUsed="1"/>
+    <w:lsdException w:name="Table Columns 2" w:semiHidden="1" w:unhideWhenUsed="1"/>
+    <w:lsdException w:name="Table Columns 3" w:semiHidden="1" w:unhideWhenUsed="1"/>
+    <w:lsdException w:name="Table Columns 4" w:semiHidden="1" w:unhideWhenUsed="1"/>
+    <w:lsdException w:name="Table Columns 5" w:semiHidden="1" w:unhideWhenUsed="1"/>
+    <w:lsdException w:name="Table Grid 1" w:semiHidden="1" w:unhideWhenUsed="1"/>
+    <w:lsdException w:name="Table Grid 2" w:semiHidden="1" w:unhideWhenUsed="1"/>
+    <w:lsdException w:name="Table Grid 3" w:semiHidden="1" w:unhideWhenUsed="1"/>
+    <w:lsdException w:name="Table Grid 4" w:semiHidden="1" w:unhideWhenUsed="1"/>
+    <w:lsdException w:name="Table Grid 5" w:semiHidden="1" w:unhideWhenUsed="1"/>
+    <w:lsdException w:name="Table Grid 6" w:semiHidden="1" w:unhideWhenUsed="1"/>
+    <w:lsdException w:name="Table Grid 7" w:semiHidden="1" w:unhideWhenUsed="1"/>
+    <w:lsdException w:name="Table Grid 8" w:semiHidden="1" w:unhideWhenUsed="1"/>
+    <w:lsdException w:name="Table List 1" w:semiHidden="1" w:unhideWhenUsed="1"/>
+    <w:lsdException w:name="Table List 2" w:semiHidden="1" w:unhideWhenUsed="1"/>
+    <w:lsdException w:name="Table List 3" w:semiHidden="1" w:unhideWhenUsed="1"/>
+    <w:lsdException w:name="Table List 4" w:semiHidden="1" w:unhideWhenUsed="1"/>
+    <w:lsdException w:name="Table List 5" w:semiHidden="1" w:unhideWhenUsed="1"/>
+    <w:lsdException w:name="Table List 6" w:semiHidden="1" w:unhideWhenUsed="1"/>
+    <w:lsdException w:name="Table List 7" w:semiHidden="1" w:unhideWhenUsed="1"/>
+    <w:lsdException w:name="Table List 8" w:semiHidden="1" w:unhideWhenUsed="1"/>
+    <w:lsdException w:name="Table 3D effects 1" w:semiHidden="1" w:unhideWhenUsed="1"/>
+    <w:lsdException w:name="Table 3D effects 2" w:semiHidden="1" w:unhideWhenUsed="1"/>
+    <w:lsdException w:name="Table 3D effects 3" w:semiHidden="1" w:unhideWhenUsed="1"/>
+    <w:lsdException w:name="Table Contemporary" w:semiHidden="1" w:unhideWhenUsed="1"/>
+    <w:lsdException w:name="Table Elegant" w:semiHidden="1" w:unhideWhenUsed="1"/>
+    <w:lsdException w:name="Table Professional" w:semiHidden="1" w:unhideWhenUsed="1"/>
+    <w:lsdException w:name="Table Subtle 1" w:semiHidden="1" w:unhideWhenUsed="1"/>
+    <w:lsdException w:name="Table Subtle 2" w:semiHidden="1" w:unhideWhenUsed="1"/>
+    <w:lsdException w:name="Table Web 1" w:semiHidden="1" w:unhideWhenUsed="1"/>
+    <w:lsdException w:name="Table Web 2" w:semiHidden="1" w:unhideWhenUsed="1"/>
+    <w:lsdException w:name="Table Web 3" w:semiHidden="1" w:unhideWhenUsed="1"/>
+    <w:lsdException w:name="Balloon Text" w:semiHidden="1" w:unhideWhenUsed="1"/>
+    <w:lsdException w:name="Table Grid" w:semiHidden="1" w:uiPriority="0" w:unhideWhenUsed="1"/>
+    <w:lsdException w:name="Table Theme" w:semiHidden="1" w:unhideWhenUsed="1"/>
+    <w:lsdException w:name="Placeholder Text" w:semiHidden="1"/>
+    <w:lsdException w:name="No Spacing" w:uiPriority="1" w:qFormat="1"/>
+    <w:lsdException w:name="Light Shading" w:uiPriority="60"/>
+    <w:lsdException w:name="Light List" w:uiPriority="61"/>
+    <w:lsdException w:name="Light Grid" w:uiPriority="62"/>
+    <w:lsdException w:name="Medium Shading 1" w:uiPriority="63"/>
+    <w:lsdException w:name="Medium Shading 2" w:uiPriority="64"/>
+    <w:lsdException w:name="Medium List 1" w:uiPriority="65"/>
+    <w:lsdException w:name="Medium List 2" w:uiPriority="66"/>
+    <w:lsdException w:name="Medium Grid 1" w:uiPriority="67"/>
+    <w:lsdException w:name="Medium Grid 2" w:uiPriority="68"/>
+    <w:lsdException w:name="Medium Grid 3" w:uiPriority="69"/>
+    <w:lsdException w:name="Dark List" w:uiPriority="70"/>
+    <w:lsdException w:name="Colorful Shading" w:uiPriority="71"/>
+    <w:lsdException w:name="Colorful List" w:uiPriority="72"/>
+    <w:lsdException w:name="Colorful Grid" w:uiPriority="73"/>
+    <w:lsdException w:name="Light Shading Accent 1" w:uiPriority="60"/>
+    <w:lsdException w:name="Light List Accent 1" w:uiPriority="61"/>
+    <w:lsdException w:name="Light Grid Accent 1" w:uiPriority="62"/>
+    <w:lsdException w:name="Medium Shading 1 Accent 1" w:uiPriority="63"/>
+    <w:lsdException w:name="Medium Shading 2 Accent 1" w:uiPriority="64"/>
+    <w:lsdException w:name="Medium List 1 Accent 1" w:uiPriority="65"/>
+    <w:lsdException w:name="Revision" w:semiHidden="1"/>
+    <w:lsdException w:name="List Paragraph" w:uiPriority="34" w:qFormat="1"/>
+    <w:lsdException w:name="Quote" w:uiPriority="29" w:qFormat="1"/>
+    <w:lsdException w:name="Intense Quote" w:uiPriority="30" w:qFormat="1"/>
+    <w:lsdException w:name="Medium List 2 Accent 1" w:uiPriority="66"/>
+    <w:lsdException w:name="Medium Grid 1 Accent 1" w:uiPriority="67"/>
+    <w:lsdException w:name="Medium Grid 2 Accent 1" w:uiPriority="68"/>
+    <w:lsdException w:name="Medium Grid 3 Accent 1" w:uiPriority="69"/>
+    <w:lsdException w:name="Dark List Accent 1" w:uiPriority="70"/>
+    <w:lsdException w:name="Colorful Shading Accent 1" w:uiPriority="71"/>
+    <w:lsdException w:name="Colorful List Accent 1" w:uiPriority="72"/>
+    <w:lsdException w:name="Colorful Grid Accent 1" w:uiPriority="73"/>
+    <w:lsdException w:name="Light Shading Accent 2" w:uiPriority="60"/>
+    <w:lsdException w:name="Light List Accent 2" w:uiPriority="61"/>
+    <w:lsdException w:name="Light Grid Accent 2" w:uiPriority="62"/>
+    <w:lsdException w:name="Medium Shading 1 Accent 2" w:uiPriority="63"/>
+    <w:lsdException w:name="Medium Shading 2 Accent 2" w:uiPriority="64"/>
+    <w:lsdException w:name="Medium List 1 Accent 2" w:uiPriority="65"/>
+    <w:lsdException w:name="Medium List 2 Accent 2" w:uiPriority="66"/>
+    <w:lsdException w:name="Medium Grid 1 Accent 2" w:uiPriority="67"/>
+    <w:lsdException w:name="Medium Grid 2 Accent 2" w:uiPriority="68"/>
+    <w:lsdException w:name="Medium Grid 3 Accent 2" w:uiPriority="69"/>
+    <w:lsdException w:name="Dark List Accent 2" w:uiPriority="70"/>
+    <w:lsdException w:name="Colorful Shading Accent 2" w:uiPriority="71"/>
+    <w:lsdException w:name="Colorful List Accent 2" w:uiPriority="72"/>
+    <w:lsdException w:name="Colorful Grid Accent 2" w:uiPriority="73"/>
+    <w:lsdException w:name="Light Shading Accent 3" w:uiPriority="60"/>
+    <w:lsdException w:name="Light List Accent 3" w:uiPriority="61"/>
+    <w:lsdException w:name="Light Grid Accent 3" w:uiPriority="62"/>
+    <w:lsdException w:name="Medium Shading 1 Accent 3" w:uiPriority="63"/>
+    <w:lsdException w:name="Medium Shading 2 Accent 3" w:uiPriority="64"/>
+    <w:lsdException w:name="Medium List 1 Accent 3" w:uiPriority="65"/>
+    <w:lsdException w:name="Medium List 2 Accent 3" w:uiPriority="66"/>
+    <w:lsdException w:name="Medium Grid 1 Accent 3" w:uiPriority="67"/>
+    <w:lsdException w:name="Medium Grid 2 Accent 3" w:uiPriority="68"/>
+    <w:lsdException w:name="Medium Grid 3 Accent 3" w:uiPriority="69"/>
+    <w:lsdException w:name="Dark List Accent 3" w:uiPriority="70"/>
+    <w:lsdException w:name="Colorful Shading Accent 3" w:uiPriority="71"/>
+    <w:lsdException w:name="Colorful List Accent 3" w:uiPriority="72"/>
+    <w:lsdException w:name="Colorful Grid Accent 3" w:uiPriority="73"/>
+    <w:lsdException w:name="Light Shading Accent 4" w:uiPriority="60"/>
+    <w:lsdException w:name="Light List Accent 4" w:uiPriority="61"/>
+    <w:lsdException w:name="Light Grid Accent 4" w:uiPriority="62"/>
+    <w:lsdException w:name="Medium Shading 1 Accent 4" w:uiPriority="63"/>
+    <w:lsdException w:name="Medium Shading 2 Accent 4" w:uiPriority="64"/>
+    <w:lsdException w:name="Medium List 1 Accent 4" w:uiPriority="65"/>
+    <w:lsdException w:name="Medium List 2 Accent 4" w:uiPriority="66"/>
+    <w:lsdException w:name="Medium Grid 1 Accent 4" w:uiPriority="67"/>
+    <w:lsdException w:name="Medium Grid 2 Accent 4" w:uiPriority="68"/>
+    <w:lsdException w:name="Medium Grid 3 Accent 4" w:uiPriority="69"/>
+    <w:lsdException w:name="Dark List Accent 4" w:uiPriority="70"/>
+    <w:lsdException w:name="Colorful Shading Accent 4" w:uiPriority="71"/>
+    <w:lsdException w:name="Colorful List Accent 4" w:uiPriority="72"/>
+    <w:lsdException w:name="Colorful Grid Accent 4" w:uiPriority="73"/>
+    <w:lsdException w:name="Light Shading Accent 5" w:uiPriority="60"/>
+    <w:lsdException w:name="Light List Accent 5" w:uiPriority="61"/>
+    <w:lsdException w:name="Light Grid Accent 5" w:uiPriority="62"/>
+    <w:lsdException w:name="Medium Shading 1 Accent 5" w:uiPriority="63"/>
+    <w:lsdException w:name="Medium Shading 2 Accent 5" w:uiPriority="64"/>
+    <w:lsdException w:name="Medium List 1 Accent 5" w:uiPriority="65"/>
+    <w:lsdException w:name="Medium List 2 Accent 5" w:uiPriority="66"/>
+    <w:lsdException w:name="Medium Grid 1 Accent 5" w:uiPriority="67"/>
+    <w:lsdException w:name="Medium Grid 2 Accent 5" w:uiPriority="68"/>
+    <w:lsdException w:name="Medium Grid 3 Accent 5" w:uiPriority="69"/>
+    <w:lsdException w:name="Dark List Accent 5" w:uiPriority="70"/>
+    <w:lsdException w:name="Colorful Shading Accent 5" w:uiPriority="71"/>
+    <w:lsdException w:name="Colorful List Accent 5" w:uiPriority="72"/>
+    <w:lsdException w:name="Colorful Grid Accent 5" w:uiPriority="73"/>
+    <w:lsdException w:name="Light Shading Accent 6" w:uiPriority="60"/>
+    <w:lsdException w:name="Light List Accent 6" w:uiPriority="61"/>
+    <w:lsdException w:name="Light Grid Accent 6" w:uiPriority="62"/>
+    <w:lsdException w:name="Medium Shading 1 Accent 6" w:uiPriority="63"/>
+    <w:lsdException w:name="Medium Shading 2 Accent 6" w:uiPriority="64"/>
+    <w:lsdException w:name="Medium List 1 Accent 6" w:uiPriority="65"/>
+    <w:lsdException w:name="Medium List 2 Accent 6" w:uiPriority="66"/>
+    <w:lsdException w:name="Medium Grid 1 Accent 6" w:uiPriority="67"/>
+    <w:lsdException w:name="Medium Grid 2 Accent 6" w:uiPriority="68"/>
+    <w:lsdException w:name="Medium Grid 3 Accent 6" w:uiPriority="69"/>
+    <w:lsdException w:name="Dark List Accent 6" w:uiPriority="70"/>
+    <w:lsdException w:name="Colorful Shading Accent 6" w:uiPriority="71"/>
+    <w:lsdException w:name="Colorful List Accent 6" w:uiPriority="72"/>
+    <w:lsdException w:name="Colorful Grid Accent 6" w:uiPriority="73"/>
+    <w:lsdException w:name="Subtle Emphasis" w:uiPriority="19" w:qFormat="1"/>
+    <w:lsdException w:name="Intense Emphasis" w:uiPriority="21" w:qFormat="1"/>
+    <w:lsdException w:name="Subtle Reference" w:uiPriority="31" w:qFormat="1"/>
+    <w:lsdException w:name="Intense Reference" w:uiPriority="32" w:qFormat="1"/>
+    <w:lsdException w:name="Book Title" w:uiPriority="33" w:qFormat="1"/>
+    <w:lsdException w:name="Bibliography" w:semiHidden="1" w:uiPriority="37" w:unhideWhenUsed="1"/>
+    <w:lsdException w:name="TOC Heading" w:semiHidden="1" w:uiPriority="39" w:unhideWhenUsed="1" w:qFormat="1"/>
+    <w:lsdException w:name="Plain Table 1" w:uiPriority="41"/>
+    <w:lsdException w:name="Plain Table 2" w:uiPriority="42"/>
+    <w:lsdException w:name="Plain Table 3" w:uiPriority="43"/>
+    <w:lsdException w:name="Plain Table 4" w:uiPriority="44"/>
+    <w:lsdException w:name="Plain Table 5" w:uiPriority="45"/>
+    <w:lsdException w:name="Grid Table Light" w:uiPriority="40"/>
+    <w:lsdException w:name="Grid Table 1 Light" w:uiPriority="46"/>
+    <w:lsdException w:name="Grid Table 2" w:uiPriority="47"/>
+    <w:lsdException w:name="Grid Table 3" w:uiPriority="48"/>
+    <w:lsdException w:name="Grid Table 4" w:uiPriority="49"/>
+    <w:lsdException w:name="Grid Table 5 Dark" w:uiPriority="50"/>
+    <w:lsdException w:name="Grid Table 6 Colorful" w:uiPriority="51"/>
+    <w:lsdException w:name="Grid Table 7 Colorful" w:uiPriority="52"/>
+    <w:lsdException w:name="Grid Table 1 Light Accent 1" w:uiPriority="46"/>
+    <w:lsdException w:name="Grid Table 2 Accent 1" w:uiPriority="47"/>
+    <w:lsdException w:name="Grid Table 3 Accent 1" w:uiPriority="48"/>
+    <w:lsdException w:name="Grid Table 4 Accent 1" w:uiPriority="49"/>
+    <w:lsdException w:name="Grid Table 5 Dark Accent 1" w:uiPriority="50"/>
+    <w:lsdException w:name="Grid Table 6 Colorful Accent 1" w:uiPriority="51"/>
+    <w:lsdException w:name="Grid Table 7 Colorful Accent 1" w:uiPriority="52"/>
+    <w:lsdException w:name="Grid Table 1 Light Accent 2" w:uiPriority="46"/>
+    <w:lsdException w:name="Grid Table 2 Accent 2" w:uiPriority="47"/>
+    <w:lsdException w:name="Grid Table 3 Accent 2" w:uiPriority="48"/>
+    <w:lsdException w:name="Grid Table 4 Accent 2" w:uiPriority="49"/>
+    <w:lsdException w:name="Grid Table 5 Dark Accent 2" w:uiPriority="50"/>
+    <w:lsdException w:name="Grid Table 6 Colorful Accent 2" w:uiPriority="51"/>
+    <w:lsdException w:name="Grid Table 7 Colorful Accent 2" w:uiPriority="52"/>
+    <w:lsdException w:name="Grid Table 1 Light Accent 3" w:uiPriority="46"/>
+    <w:lsdException w:name="Grid Table 2 Accent 3" w:uiPriority="47"/>
+    <w:lsdException w:name="Grid Table 3 Accent 3" w:uiPriority="48"/>
+    <w:lsdException w:name="Grid Table 4 Accent 3" w:uiPriority="49"/>
+    <w:lsdException w:name="Grid Table 5 Dark Accent 3" w:uiPriority="50"/>
+    <w:lsdException w:name="Grid Table 6 Colorful Accent 3" w:uiPriority="51"/>
+    <w:lsdException w:name="Grid Table 7 Colorful Accent 3" w:uiPriority="52"/>
+    <w:lsdException w:name="Grid Table 1 Light Accent 4" w:uiPriority="46"/>
+    <w:lsdException w:name="Grid Table 2 Accent 4" w:uiPriority="47"/>
+    <w:lsdException w:name="Grid Table 3 Accent 4" w:uiPriority="48"/>
+    <w:lsdException w:name="Grid Table 4 Accent 4" w:uiPriority="49"/>
+    <w:lsdException w:name="Grid Table 5 Dark Accent 4" w:uiPriority="50"/>
+    <w:lsdException w:name="Grid Table 6 Colorful Accent 4" w:uiPriority="51"/>
+    <w:lsdException w:name="Grid Table 7 Colorful Accent 4" w:uiPriority="52"/>
+    <w:lsdException w:name="Grid Table 1 Light Accent 5" w:uiPriority="46"/>
+    <w:lsdException w:name="Grid Table 2 Accent 5" w:uiPriority="47"/>
+    <w:lsdException w:name="Grid Table 3 Accent 5" w:uiPriority="48"/>
+    <w:lsdException w:name="Grid Table 4 Accent 5" w:uiPriority="49"/>
+    <w:lsdException w:name="Grid Table 5 Dark Accent 5" w:uiPriority="50"/>
+    <w:lsdException w:name="Grid Table 6 Colorful Accent 5" w:uiPriority="51"/>
+    <w:lsdException w:name="Grid Table 7 Colorful Accent 5" w:uiPriority="52"/>
+    <w:lsdException w:name="Grid Table 1 Light Accent 6" w:uiPriority="46"/>
+    <w:lsdException w:name="Grid Table 2 Accent 6" w:uiPriority="47"/>
+    <w:lsdException w:name="Grid Table 3 Accent 6" w:uiPriority="48"/>
+    <w:lsdException w:name="Grid Table 4 Accent 6" w:uiPriority="49"/>
+    <w:lsdException w:name="Grid Table 5 Dark Accent 6" w:uiPriority="50"/>
+    <w:lsdException w:name="Grid Table 6 Colorful Accent 6" w:uiPriority="51"/>
+    <w:lsdException w:name="Grid Table 7 Colorful Accent 6" w:uiPriority="52"/>
+    <w:lsdException w:name="List Table 1 Light" w:uiPriority="46"/>
+    <w:lsdException w:name="List Table 2" w:uiPriority="47"/>
+    <w:lsdException w:name="List Table 3" w:uiPriority="48"/>
+    <w:lsdException w:name="List Table 4" w:uiPriority="49"/>
+    <w:lsdException w:name="List Table 5 Dark" w:uiPriority="50"/>
+    <w:lsdException w:name="List Table 6 Colorful" w:uiPriority="51"/>
+    <w:lsdException w:name="List Table 7 Colorful" w:uiPriority="52"/>
+    <w:lsdException w:name="List Table 1 Light Accent 1" w:uiPriority="46"/>
+    <w:lsdException w:name="List Table 2 Accent 1" w:uiPriority="47"/>
+    <w:lsdException w:name="List Table 3 Accent 1" w:uiPriority="48"/>
+    <w:lsdException w:name="List Table 4 Accent 1" w:uiPriority="49"/>
+    <w:lsdException w:name="List Table 5 Dark Accent 1" w:uiPriority="50"/>
+    <w:lsdException w:name="List Table 6 Colorful Accent 1" w:uiPriority="51"/>
+    <w:lsdException w:name="List Table 7 Colorful Accent 1" w:uiPriority="52"/>
+    <w:lsdException w:name="List Table 1 Light Accent 2" w:uiPriority="46"/>
+    <w:lsdException w:name="List Table 2 Accent 2" w:uiPriority="47"/>
+    <w:lsdException w:name="List Table 3 Accent 2" w:uiPriority="48"/>
+    <w:lsdException w:name="List Table 4 Accent 2" w:uiPriority="49"/>
+    <w:lsdException w:name="List Table 5 Dark Accent 2" w:uiPriority="50"/>
+    <w:lsdException w:name="List Table 6 Colorful Accent 2" w:uiPriority="51"/>
+    <w:lsdException w:name="List Table 7 Colorful Accent 2" w:uiPriority="52"/>
+    <w:lsdException w:name="List Table 1 Light Accent 3" w:uiPriority="46"/>
+    <w:lsdException w:name="List Table 2 Accent 3" w:uiPriority="47"/>
+    <w:lsdException w:name="List Table 3 Accent 3" w:uiPriority="48"/>
+    <w:lsdException w:name="List Table 4 Accent 3" w:uiPriority="49"/>
+    <w:lsdException w:name="List Table 5 Dark Accent 3" w:uiPriority="50"/>
+    <w:lsdException w:name="List Table 6 Colorful Accent 3" w:uiPriority="51"/>
+    <w:lsdException w:name="List Table 7 Colorful Accent 3" w:uiPriority="52"/>
+    <w:lsdException w:name="List Table 1 Light Accent 4" w:uiPriority="46"/>
+    <w:lsdException w:name="List Table 2 Accent 4" w:uiPriority="47"/>
+    <w:lsdException w:name="List Table 3 Accent 4" w:uiPriority="48"/>
+    <w:lsdException w:name="List Table 4 Accent 4" w:uiPriority="49"/>
+    <w:lsdException w:name="List Table 5 Dark Accent 4" w:uiPriority="50"/>
+    <w:lsdException w:name="List Table 6 Colorful Accent 4" w:uiPriority="51"/>
+    <w:lsdException w:name="List Table 7 Colorful Accent 4" w:uiPriority="52"/>
+    <w:lsdException w:name="List Table 1 Light Accent 5" w:uiPriority="46"/>
+    <w:lsdException w:name="List Table 2 Accent 5" w:uiPriority="47"/>
+    <w:lsdException w:name="List Table 3 Accent 5" w:uiPriority="48"/>
+    <w:lsdException w:name="List Table 4 Accent 5" w:uiPriority="49"/>
+    <w:lsdException w:name="List Table 5 Dark Accent 5" w:uiPriority="50"/>
+    <w:lsdException w:name="List Table 6 Colorful Accent 5" w:uiPriority="51"/>
+    <w:lsdException w:name="List Table 7 Colorful Accent 5" w:uiPriority="52"/>
+    <w:lsdException w:name="List Table 1 Light Accent 6" w:uiPriority="46"/>
+    <w:lsdException w:name="List Table 2 Accent 6" w:uiPriority="47"/>
+    <w:lsdException w:name="List Table 3 Accent 6" w:uiPriority="48"/>
+    <w:lsdException w:name="List Table 4 Accent 6" w:uiPriority="49"/>
+    <w:lsdException w:name="List Table 5 Dark Accent 6" w:uiPriority="50"/>
+    <w:lsdException w:name="List Table 6 Colorful Accent 6" w:uiPriority="51"/>
+    <w:lsdException w:name="List Table 7 Colorful Accent 6" w:uiPriority="52"/>
+    <w:lsdException w:name="Mention" w:semiHidden="1" w:unhideWhenUsed="1"/>
+    <w:lsdException w:name="Smart Hyperlink" w:semiHidden="1" w:unhideWhenUsed="1"/>
+    <w:lsdException w:name="Hashtag" w:semiHidden="1" w:unhideWhenUsed="1"/>
+    <w:lsdException w:name="Unresolved Mention" w:semiHidden="1" w:unhideWhenUsed="1"/>
+    <w:lsdException w:name="Smart Link" w:semiHidden="1" w:unhideWhenUsed="1"/>
   </w:latentStyles>
   <w:style w:type="paragraph" w:default="1" w:styleId="a">
     <w:name w:val="Normal"/>
@@ -3563,7 +3500,7 @@
   <a:extraClrSchemeLst/>
   <a:extLst>
     <a:ext uri="{05A4C25C-085E-4340-85A3-A5531E510DB2}">
-      <thm15:themeFamily xmlns="" xmlns:thm15="http://schemas.microsoft.com/office/thememl/2012/main" name="Office Theme" id="{62F939B6-93AF-4DB8-9C6B-D6C7DFDC589F}" vid="{4A3C46E8-61CC-4603-A589-7422A47A8E4A}"/>
+      <thm15:themeFamily xmlns:thm15="http://schemas.microsoft.com/office/thememl/2012/main" name="Office Theme" id="{62F939B6-93AF-4DB8-9C6B-D6C7DFDC589F}" vid="{4A3C46E8-61CC-4603-A589-7422A47A8E4A}"/>
     </a:ext>
   </a:extLst>
 </a:theme>
@@ -3574,7 +3511,7 @@
 </file>
 
 <file path=customXml/itemProps1.xml><?xml version="1.0" encoding="utf-8"?>
-<ds:datastoreItem xmlns:ds="http://schemas.openxmlformats.org/officeDocument/2006/customXml" ds:itemID="{B442E09A-C650-49A2-8E1C-EEE71F83E910}">
+<ds:datastoreItem xmlns:ds="http://schemas.openxmlformats.org/officeDocument/2006/customXml" ds:itemID="{BD8CA5DB-95AC-4A27-B1C2-D8D09FC7D2C8}">
   <ds:schemaRefs>
     <ds:schemaRef ds:uri="http://schemas.openxmlformats.org/officeDocument/2006/bibliography"/>
   </ds:schemaRefs>
